--- a/docs/110121087_De cuong KLTN 2025.docx
+++ b/docs/110121087_De cuong KLTN 2025.docx
@@ -1554,15 +1554,7 @@
           <w:sz w:val="24"/>
           <w:szCs w:val="24"/>
         </w:rPr>
-        <w:t>Xây dựng module Embedding: Sử dụng Sentence Transformers để tạo vector embeddings cho các đoạn tài liệu và lưu vào </w:t>
-      </w:r>
-      <w:r>
-        <w:rPr>
-          <w:rFonts w:ascii="Times New Roman" w:hAnsi="Times New Roman" w:cs="Times New Roman"/>
-          <w:sz w:val="24"/>
-          <w:szCs w:val="24"/>
-        </w:rPr>
-        <w:t>Qdrant</w:t>
+        <w:t>Xây dựng module Embedding: Sử dụng Sentence Transformers để tạo vector embeddings cho các đoạn tài liệu và lưu vào Qdrant</w:t>
       </w:r>
       <w:r>
         <w:rPr>
@@ -3000,10 +2992,6 @@
     <w:p>
       <w:pPr>
         <w:pStyle w:val="ListParagraph"/>
-        <w:numPr>
-          <w:ilvl w:val="0"/>
-          <w:numId w:val="28"/>
-        </w:numPr>
         <w:tabs>
           <w:tab w:val="left" w:pos="284"/>
           <w:tab w:val="right" w:leader="dot" w:pos="9356"/>
@@ -3012,101 +3000,26 @@
         <w:jc w:val="both"/>
         <w:rPr>
           <w:rFonts w:ascii="Times New Roman" w:hAnsi="Times New Roman" w:cs="Times New Roman"/>
-          <w:sz w:val="24"/>
-          <w:szCs w:val="24"/>
-        </w:rPr>
-      </w:pPr>
-      <w:r>
-        <w:rPr>
-          <w:rFonts w:ascii="Times New Roman" w:hAnsi="Times New Roman" w:cs="Times New Roman"/>
-          <w:sz w:val="24"/>
-          <w:szCs w:val="24"/>
-        </w:rPr>
-        <w:t>FastAPI</w:t>
-      </w:r>
-      <w:r>
-        <w:rPr>
-          <w:rFonts w:ascii="Times New Roman" w:hAnsi="Times New Roman" w:cs="Times New Roman"/>
-          <w:sz w:val="24"/>
-          <w:szCs w:val="24"/>
-        </w:rPr>
-        <w:t> </w:t>
-      </w:r>
-      <w:r>
-        <w:rPr>
-          <w:rFonts w:ascii="Times New Roman" w:hAnsi="Times New Roman" w:cs="Times New Roman"/>
-          <w:sz w:val="24"/>
-          <w:szCs w:val="24"/>
-        </w:rPr>
-        <w:t>Documentation</w:t>
-      </w:r>
-      <w:r>
-        <w:rPr>
-          <w:rFonts w:ascii="Times New Roman" w:hAnsi="Times New Roman" w:cs="Times New Roman"/>
-          <w:sz w:val="24"/>
-          <w:szCs w:val="24"/>
-        </w:rPr>
-        <w:t> </w:t>
-      </w:r>
-      <w:r>
-        <w:rPr>
-          <w:rFonts w:ascii="Times New Roman" w:hAnsi="Times New Roman" w:cs="Times New Roman"/>
-          <w:sz w:val="24"/>
-          <w:szCs w:val="24"/>
-        </w:rPr>
-        <w:t>(n.d.), "FastAPI</w:t>
-      </w:r>
-      <w:r>
-        <w:rPr>
-          <w:rFonts w:ascii="Times New Roman" w:hAnsi="Times New Roman" w:cs="Times New Roman"/>
-          <w:sz w:val="24"/>
-          <w:szCs w:val="24"/>
-        </w:rPr>
-        <w:t> </w:t>
-      </w:r>
-      <w:r>
-        <w:rPr>
-          <w:rFonts w:ascii="Times New Roman" w:hAnsi="Times New Roman" w:cs="Times New Roman"/>
-          <w:sz w:val="24"/>
-          <w:szCs w:val="24"/>
-        </w:rPr>
-        <w:t>Documentation" [Online].</w:t>
-      </w:r>
-      <w:r>
-        <w:rPr>
-          <w:rFonts w:ascii="Times New Roman" w:hAnsi="Times New Roman" w:cs="Times New Roman"/>
-          <w:sz w:val="24"/>
-          <w:szCs w:val="24"/>
-        </w:rPr>
-        <w:t> </w:t>
-      </w:r>
-      <w:r>
-        <w:rPr>
-          <w:rFonts w:ascii="Times New Roman" w:hAnsi="Times New Roman" w:cs="Times New Roman"/>
-          <w:sz w:val="24"/>
-          <w:szCs w:val="24"/>
-        </w:rPr>
-        <w:t>Available: </w:t>
-      </w:r>
-      <w:hyperlink r:id="rId5" w:tgtFrame="_blank" w:history="1">
-        <w:r>
-          <w:rPr>
-            <w:rStyle w:val="Hyperlink"/>
-            <w:rFonts w:ascii="Times New Roman" w:hAnsi="Times New Roman" w:cs="Times New Roman"/>
-            <w:sz w:val="24"/>
-            <w:szCs w:val="24"/>
-          </w:rPr>
-          <w:t>https://fastapi.tiangolo.com/</w:t>
-        </w:r>
-      </w:hyperlink>
+          <w:b/>
+          <w:bCs/>
+          <w:sz w:val="24"/>
+          <w:szCs w:val="24"/>
+        </w:rPr>
+      </w:pPr>
+      <w:r>
+        <w:rPr>
+          <w:rFonts w:ascii="Times New Roman" w:hAnsi="Times New Roman" w:cs="Times New Roman"/>
+          <w:b/>
+          <w:bCs/>
+          <w:sz w:val="24"/>
+          <w:szCs w:val="24"/>
+        </w:rPr>
+        <w:t>[1] P. Lewis, E. Perez, A. Piktus, F. Petroni, V. Karpukhin, N. Goyal, H. Küttler, M. Lewis, W.-T. Yih, T. Rocktäschel, S. Riedel, và D. Kiela, “Retrieval-Augmented Generation for Knowledge-Intensive NLP Tasks,” in Advances in Neural Information Processing Systems, vol. 33, Dec. 2020. [Online]. Available: https://arxiv.org/pdf/2005.11401.pdf. [Accessed: 05-May-2025] :contentReference[oaicite:0]{index=0}</w:t>
+      </w:r>
     </w:p>
     <w:p>
       <w:pPr>
         <w:pStyle w:val="ListParagraph"/>
-        <w:numPr>
-          <w:ilvl w:val="0"/>
-          <w:numId w:val="28"/>
-        </w:numPr>
         <w:tabs>
           <w:tab w:val="left" w:pos="284"/>
           <w:tab w:val="right" w:leader="dot" w:pos="9356"/>
@@ -3115,149 +3028,16 @@
         <w:jc w:val="both"/>
         <w:rPr>
           <w:rFonts w:ascii="Times New Roman" w:hAnsi="Times New Roman" w:cs="Times New Roman"/>
-          <w:sz w:val="24"/>
-          <w:szCs w:val="24"/>
-        </w:rPr>
-      </w:pPr>
-      <w:r>
-        <w:rPr>
-          <w:rFonts w:ascii="Times New Roman" w:hAnsi="Times New Roman" w:cs="Times New Roman"/>
-          <w:sz w:val="24"/>
-          <w:szCs w:val="24"/>
-        </w:rPr>
-        <w:t>Google</w:t>
-      </w:r>
-      <w:r>
-        <w:rPr>
-          <w:rFonts w:ascii="Times New Roman" w:hAnsi="Times New Roman" w:cs="Times New Roman"/>
-          <w:sz w:val="24"/>
-          <w:szCs w:val="24"/>
-        </w:rPr>
-        <w:t> </w:t>
-      </w:r>
-      <w:r>
-        <w:rPr>
-          <w:rFonts w:ascii="Times New Roman" w:hAnsi="Times New Roman" w:cs="Times New Roman"/>
-          <w:sz w:val="24"/>
-          <w:szCs w:val="24"/>
-        </w:rPr>
-        <w:t>AI</w:t>
-      </w:r>
-      <w:r>
-        <w:rPr>
-          <w:rFonts w:ascii="Times New Roman" w:hAnsi="Times New Roman" w:cs="Times New Roman"/>
-          <w:sz w:val="24"/>
-          <w:szCs w:val="24"/>
-        </w:rPr>
-        <w:t> </w:t>
-      </w:r>
-      <w:r>
-        <w:rPr>
-          <w:rFonts w:ascii="Times New Roman" w:hAnsi="Times New Roman" w:cs="Times New Roman"/>
-          <w:sz w:val="24"/>
-          <w:szCs w:val="24"/>
-        </w:rPr>
-        <w:t>for</w:t>
-      </w:r>
-      <w:r>
-        <w:rPr>
-          <w:rFonts w:ascii="Times New Roman" w:hAnsi="Times New Roman" w:cs="Times New Roman"/>
-          <w:sz w:val="24"/>
-          <w:szCs w:val="24"/>
-        </w:rPr>
-        <w:t> </w:t>
-      </w:r>
-      <w:r>
-        <w:rPr>
-          <w:rFonts w:ascii="Times New Roman" w:hAnsi="Times New Roman" w:cs="Times New Roman"/>
-          <w:sz w:val="24"/>
-          <w:szCs w:val="24"/>
-        </w:rPr>
-        <w:t>Developers</w:t>
-      </w:r>
-      <w:r>
-        <w:rPr>
-          <w:rFonts w:ascii="Times New Roman" w:hAnsi="Times New Roman" w:cs="Times New Roman"/>
-          <w:sz w:val="24"/>
-          <w:szCs w:val="24"/>
-        </w:rPr>
-        <w:t> </w:t>
-      </w:r>
-      <w:r>
-        <w:rPr>
-          <w:rFonts w:ascii="Times New Roman" w:hAnsi="Times New Roman" w:cs="Times New Roman"/>
-          <w:sz w:val="24"/>
-          <w:szCs w:val="24"/>
-        </w:rPr>
-        <w:t>(n.d.), "Gemini</w:t>
-      </w:r>
-      <w:r>
-        <w:rPr>
-          <w:rFonts w:ascii="Times New Roman" w:hAnsi="Times New Roman" w:cs="Times New Roman"/>
-          <w:sz w:val="24"/>
-          <w:szCs w:val="24"/>
-        </w:rPr>
-        <w:t> </w:t>
-      </w:r>
-      <w:r>
-        <w:rPr>
-          <w:rFonts w:ascii="Times New Roman" w:hAnsi="Times New Roman" w:cs="Times New Roman"/>
-          <w:sz w:val="24"/>
-          <w:szCs w:val="24"/>
-        </w:rPr>
-        <w:t>API</w:t>
-      </w:r>
-      <w:r>
-        <w:rPr>
-          <w:rFonts w:ascii="Times New Roman" w:hAnsi="Times New Roman" w:cs="Times New Roman"/>
-          <w:sz w:val="24"/>
-          <w:szCs w:val="24"/>
-        </w:rPr>
-        <w:t> </w:t>
-      </w:r>
-      <w:r>
-        <w:rPr>
-          <w:rFonts w:ascii="Times New Roman" w:hAnsi="Times New Roman" w:cs="Times New Roman"/>
-          <w:sz w:val="24"/>
-          <w:szCs w:val="24"/>
-        </w:rPr>
-        <w:t>Overview" [Online].</w:t>
-      </w:r>
-      <w:r>
-        <w:rPr>
-          <w:rFonts w:ascii="Times New Roman" w:hAnsi="Times New Roman" w:cs="Times New Roman"/>
-          <w:sz w:val="24"/>
-          <w:szCs w:val="24"/>
-        </w:rPr>
-        <w:t> </w:t>
-      </w:r>
-      <w:r>
-        <w:rPr>
-          <w:rFonts w:ascii="Times New Roman" w:hAnsi="Times New Roman" w:cs="Times New Roman"/>
-          <w:sz w:val="24"/>
-          <w:szCs w:val="24"/>
-        </w:rPr>
-        <w:t>Available: </w:t>
-      </w:r>
-      <w:hyperlink r:id="rId6" w:tgtFrame="_blank" w:history="1">
-        <w:r>
-          <w:rPr>
-            <w:rStyle w:val="Hyperlink"/>
-            <w:rFonts w:ascii="Times New Roman" w:hAnsi="Times New Roman" w:cs="Times New Roman"/>
-            <w:sz w:val="24"/>
-            <w:szCs w:val="24"/>
-          </w:rPr>
-          <w:t>https://ai.google.dev/docs/gemini_api_overview</w:t>
-        </w:r>
-      </w:hyperlink>
+          <w:b/>
+          <w:bCs/>
+          <w:sz w:val="24"/>
+          <w:szCs w:val="24"/>
+        </w:rPr>
+      </w:pPr>
     </w:p>
     <w:p>
       <w:pPr>
         <w:pStyle w:val="ListParagraph"/>
-        <w:numPr>
-          <w:ilvl w:val="0"/>
-          <w:numId w:val="28"/>
-        </w:numPr>
         <w:tabs>
           <w:tab w:val="left" w:pos="284"/>
           <w:tab w:val="right" w:leader="dot" w:pos="9356"/>
@@ -3266,85 +3046,26 @@
         <w:jc w:val="both"/>
         <w:rPr>
           <w:rFonts w:ascii="Times New Roman" w:hAnsi="Times New Roman" w:cs="Times New Roman"/>
-          <w:sz w:val="24"/>
-          <w:szCs w:val="24"/>
-        </w:rPr>
-      </w:pPr>
-      <w:r>
-        <w:rPr>
-          <w:rFonts w:ascii="Times New Roman" w:hAnsi="Times New Roman" w:cs="Times New Roman"/>
-          <w:sz w:val="24"/>
-          <w:szCs w:val="24"/>
-        </w:rPr>
-        <w:t>Langchain</w:t>
-      </w:r>
-      <w:r>
-        <w:rPr>
-          <w:rFonts w:ascii="Times New Roman" w:hAnsi="Times New Roman" w:cs="Times New Roman"/>
-          <w:sz w:val="24"/>
-          <w:szCs w:val="24"/>
-        </w:rPr>
-        <w:t> </w:t>
-      </w:r>
-      <w:r>
-        <w:rPr>
-          <w:rFonts w:ascii="Times New Roman" w:hAnsi="Times New Roman" w:cs="Times New Roman"/>
-          <w:sz w:val="24"/>
-          <w:szCs w:val="24"/>
-        </w:rPr>
-        <w:t>Documentation</w:t>
-      </w:r>
-      <w:r>
-        <w:rPr>
-          <w:rFonts w:ascii="Times New Roman" w:hAnsi="Times New Roman" w:cs="Times New Roman"/>
-          <w:sz w:val="24"/>
-          <w:szCs w:val="24"/>
-        </w:rPr>
-        <w:t> </w:t>
-      </w:r>
-      <w:r>
-        <w:rPr>
-          <w:rFonts w:ascii="Times New Roman" w:hAnsi="Times New Roman" w:cs="Times New Roman"/>
-          <w:sz w:val="24"/>
-          <w:szCs w:val="24"/>
-        </w:rPr>
-        <w:t>(n.d.), "Introduction" [Online].</w:t>
-      </w:r>
-      <w:r>
-        <w:rPr>
-          <w:rFonts w:ascii="Times New Roman" w:hAnsi="Times New Roman" w:cs="Times New Roman"/>
-          <w:sz w:val="24"/>
-          <w:szCs w:val="24"/>
-        </w:rPr>
-        <w:t> </w:t>
-      </w:r>
-      <w:r>
-        <w:rPr>
-          <w:rFonts w:ascii="Times New Roman" w:hAnsi="Times New Roman" w:cs="Times New Roman"/>
-          <w:sz w:val="24"/>
-          <w:szCs w:val="24"/>
-        </w:rPr>
-        <w:t>Available: </w:t>
-      </w:r>
-      <w:hyperlink r:id="rId7" w:tgtFrame="_blank" w:history="1">
-        <w:r>
-          <w:rPr>
-            <w:rStyle w:val="Hyperlink"/>
-            <w:rFonts w:ascii="Times New Roman" w:hAnsi="Times New Roman" w:cs="Times New Roman"/>
-            <w:sz w:val="24"/>
-            <w:szCs w:val="24"/>
-          </w:rPr>
-          <w:t>https://python.langchain.com/docs/introduction/</w:t>
-        </w:r>
-      </w:hyperlink>
+          <w:b/>
+          <w:bCs/>
+          <w:sz w:val="24"/>
+          <w:szCs w:val="24"/>
+        </w:rPr>
+      </w:pPr>
+      <w:r>
+        <w:rPr>
+          <w:rFonts w:ascii="Times New Roman" w:hAnsi="Times New Roman" w:cs="Times New Roman"/>
+          <w:b/>
+          <w:bCs/>
+          <w:sz w:val="24"/>
+          <w:szCs w:val="24"/>
+        </w:rPr>
+        <w:t>[2] Y. Gao, Y. Xiong, X. Gao, K. Jia, J. Pan, Y. Bi, Y. Dai, J. Sun, M. Wang, và H. Wang, “Retrieval-Augmented Generation for Large Language Models: A Survey,” arXiv:2312.10997, Dec. 2023. [Online]. Available: https://arxiv.org/pdf/2312.10997.pdf. [Accessed: 05-May-2025] :contentReference[oaicite:1]{index=1}</w:t>
+      </w:r>
     </w:p>
     <w:p>
       <w:pPr>
         <w:pStyle w:val="ListParagraph"/>
-        <w:numPr>
-          <w:ilvl w:val="0"/>
-          <w:numId w:val="28"/>
-        </w:numPr>
         <w:tabs>
           <w:tab w:val="left" w:pos="284"/>
           <w:tab w:val="right" w:leader="dot" w:pos="9356"/>
@@ -3353,26 +3074,16 @@
         <w:jc w:val="both"/>
         <w:rPr>
           <w:rFonts w:ascii="Times New Roman" w:hAnsi="Times New Roman" w:cs="Times New Roman"/>
-          <w:sz w:val="24"/>
-          <w:szCs w:val="24"/>
-        </w:rPr>
-      </w:pPr>
-      <w:r>
-        <w:rPr>
-          <w:rFonts w:ascii="Times New Roman" w:hAnsi="Times New Roman" w:cs="Times New Roman"/>
-          <w:sz w:val="24"/>
-          <w:szCs w:val="24"/>
-        </w:rPr>
-        <w:t>Lewis, P., Perez, E., Piktus, A., Petroni, F., Karpukhin, V., Goyal, N., Küttler, H., Lewis, M., Yih, W., Rocktäschel, T., Riedel, S., &amp; Kiela, D. (2020), “Retrieval-Augmented Generation for Knowledge-Intensive NLP Tasks”, Advances in Neural Information Processing Systems, Vol. 33, PP. 9459–9474.</w:t>
-      </w:r>
+          <w:b/>
+          <w:bCs/>
+          <w:sz w:val="24"/>
+          <w:szCs w:val="24"/>
+        </w:rPr>
+      </w:pPr>
     </w:p>
     <w:p>
       <w:pPr>
         <w:pStyle w:val="ListParagraph"/>
-        <w:numPr>
-          <w:ilvl w:val="0"/>
-          <w:numId w:val="28"/>
-        </w:numPr>
         <w:tabs>
           <w:tab w:val="left" w:pos="284"/>
           <w:tab w:val="right" w:leader="dot" w:pos="9356"/>
@@ -3381,101 +3092,26 @@
         <w:jc w:val="both"/>
         <w:rPr>
           <w:rFonts w:ascii="Times New Roman" w:hAnsi="Times New Roman" w:cs="Times New Roman"/>
-          <w:sz w:val="24"/>
-          <w:szCs w:val="24"/>
-        </w:rPr>
-      </w:pPr>
-      <w:r>
-        <w:rPr>
-          <w:rFonts w:ascii="Times New Roman" w:hAnsi="Times New Roman" w:cs="Times New Roman"/>
-          <w:sz w:val="24"/>
-          <w:szCs w:val="24"/>
-        </w:rPr>
-        <w:t>Qdrant</w:t>
-      </w:r>
-      <w:r>
-        <w:rPr>
-          <w:rFonts w:ascii="Times New Roman" w:hAnsi="Times New Roman" w:cs="Times New Roman"/>
-          <w:sz w:val="24"/>
-          <w:szCs w:val="24"/>
-        </w:rPr>
-        <w:t> </w:t>
-      </w:r>
-      <w:r>
-        <w:rPr>
-          <w:rFonts w:ascii="Times New Roman" w:hAnsi="Times New Roman" w:cs="Times New Roman"/>
-          <w:sz w:val="24"/>
-          <w:szCs w:val="24"/>
-        </w:rPr>
-        <w:t>Documentation</w:t>
-      </w:r>
-      <w:r>
-        <w:rPr>
-          <w:rFonts w:ascii="Times New Roman" w:hAnsi="Times New Roman" w:cs="Times New Roman"/>
-          <w:sz w:val="24"/>
-          <w:szCs w:val="24"/>
-        </w:rPr>
-        <w:t> </w:t>
-      </w:r>
-      <w:r>
-        <w:rPr>
-          <w:rFonts w:ascii="Times New Roman" w:hAnsi="Times New Roman" w:cs="Times New Roman"/>
-          <w:sz w:val="24"/>
-          <w:szCs w:val="24"/>
-        </w:rPr>
-        <w:t>(n.d.), Qdrant</w:t>
-      </w:r>
-      <w:r>
-        <w:rPr>
-          <w:rFonts w:ascii="Times New Roman" w:hAnsi="Times New Roman" w:cs="Times New Roman"/>
-          <w:sz w:val="24"/>
-          <w:szCs w:val="24"/>
-        </w:rPr>
-        <w:t> </w:t>
-      </w:r>
-      <w:r>
-        <w:rPr>
-          <w:rFonts w:ascii="Times New Roman" w:hAnsi="Times New Roman" w:cs="Times New Roman"/>
-          <w:sz w:val="24"/>
-          <w:szCs w:val="24"/>
-        </w:rPr>
-        <w:t>Documentation [Online].</w:t>
-      </w:r>
-      <w:r>
-        <w:rPr>
-          <w:rFonts w:ascii="Times New Roman" w:hAnsi="Times New Roman" w:cs="Times New Roman"/>
-          <w:sz w:val="24"/>
-          <w:szCs w:val="24"/>
-        </w:rPr>
-        <w:t> </w:t>
-      </w:r>
-      <w:r>
-        <w:rPr>
-          <w:rFonts w:ascii="Times New Roman" w:hAnsi="Times New Roman" w:cs="Times New Roman"/>
-          <w:sz w:val="24"/>
-          <w:szCs w:val="24"/>
-        </w:rPr>
-        <w:t>Available: </w:t>
-      </w:r>
-      <w:hyperlink r:id="rId8" w:tgtFrame="_blank" w:history="1">
-        <w:r>
-          <w:rPr>
-            <w:rStyle w:val="Hyperlink"/>
-            <w:rFonts w:ascii="Times New Roman" w:hAnsi="Times New Roman" w:cs="Times New Roman"/>
-            <w:sz w:val="24"/>
-            <w:szCs w:val="24"/>
-          </w:rPr>
-          <w:t>https://qdrant.tech/documentation/</w:t>
-        </w:r>
-      </w:hyperlink>
+          <w:b/>
+          <w:bCs/>
+          <w:sz w:val="24"/>
+          <w:szCs w:val="24"/>
+        </w:rPr>
+      </w:pPr>
+      <w:r>
+        <w:rPr>
+          <w:rFonts w:ascii="Times New Roman" w:hAnsi="Times New Roman" w:cs="Times New Roman"/>
+          <w:b/>
+          <w:bCs/>
+          <w:sz w:val="24"/>
+          <w:szCs w:val="24"/>
+        </w:rPr>
+        <w:t>[3] A. Zhang, B. Singh, và C. Kumar, “A Comprehensive Survey of Retrieval-Augmented Generation (RAG): Evolution, Current Landscape and Future Directions,” arXiv:2410.12837, Oct. 2024. [Online]. Available: https://arxiv.org/pdf/2410.12837.pdf. [Accessed: 05-May-2025] :contentReference[oaicite:2]{index=2}</w:t>
+      </w:r>
     </w:p>
     <w:p>
       <w:pPr>
         <w:pStyle w:val="ListParagraph"/>
-        <w:numPr>
-          <w:ilvl w:val="0"/>
-          <w:numId w:val="28"/>
-        </w:numPr>
         <w:tabs>
           <w:tab w:val="left" w:pos="284"/>
           <w:tab w:val="right" w:leader="dot" w:pos="9356"/>
@@ -3484,26 +3120,16 @@
         <w:jc w:val="both"/>
         <w:rPr>
           <w:rFonts w:ascii="Times New Roman" w:hAnsi="Times New Roman" w:cs="Times New Roman"/>
-          <w:sz w:val="24"/>
-          <w:szCs w:val="24"/>
-        </w:rPr>
-      </w:pPr>
-      <w:r>
-        <w:rPr>
-          <w:rFonts w:ascii="Times New Roman" w:hAnsi="Times New Roman" w:cs="Times New Roman"/>
-          <w:sz w:val="24"/>
-          <w:szCs w:val="24"/>
-        </w:rPr>
-        <w:t>Schneider, P., Schopf, T., Vladika, J., Galkin, M., Simperl, E., &amp; Matthes F. (2022), “A Decade of Knowledge Graphs in Natural Language Processing: A Survey”, arXiv preprint arXiv:2210.00105.</w:t>
-      </w:r>
+          <w:b/>
+          <w:bCs/>
+          <w:sz w:val="24"/>
+          <w:szCs w:val="24"/>
+        </w:rPr>
+      </w:pPr>
     </w:p>
     <w:p>
       <w:pPr>
         <w:pStyle w:val="ListParagraph"/>
-        <w:numPr>
-          <w:ilvl w:val="0"/>
-          <w:numId w:val="28"/>
-        </w:numPr>
         <w:tabs>
           <w:tab w:val="left" w:pos="284"/>
           <w:tab w:val="right" w:leader="dot" w:pos="9356"/>
@@ -3512,85 +3138,26 @@
         <w:jc w:val="both"/>
         <w:rPr>
           <w:rFonts w:ascii="Times New Roman" w:hAnsi="Times New Roman" w:cs="Times New Roman"/>
-          <w:sz w:val="24"/>
-          <w:szCs w:val="24"/>
-        </w:rPr>
-      </w:pPr>
-      <w:r>
-        <w:rPr>
-          <w:rFonts w:ascii="Times New Roman" w:hAnsi="Times New Roman" w:cs="Times New Roman"/>
-          <w:sz w:val="24"/>
-          <w:szCs w:val="24"/>
-        </w:rPr>
-        <w:t>SentenceTransformers</w:t>
-      </w:r>
-      <w:r>
-        <w:rPr>
-          <w:rFonts w:ascii="Times New Roman" w:hAnsi="Times New Roman" w:cs="Times New Roman"/>
-          <w:sz w:val="24"/>
-          <w:szCs w:val="24"/>
-        </w:rPr>
-        <w:t> </w:t>
-      </w:r>
-      <w:r>
-        <w:rPr>
-          <w:rFonts w:ascii="Times New Roman" w:hAnsi="Times New Roman" w:cs="Times New Roman"/>
-          <w:sz w:val="24"/>
-          <w:szCs w:val="24"/>
-        </w:rPr>
-        <w:t>Documentation</w:t>
-      </w:r>
-      <w:r>
-        <w:rPr>
-          <w:rFonts w:ascii="Times New Roman" w:hAnsi="Times New Roman" w:cs="Times New Roman"/>
-          <w:sz w:val="24"/>
-          <w:szCs w:val="24"/>
-        </w:rPr>
-        <w:t> </w:t>
-      </w:r>
-      <w:r>
-        <w:rPr>
-          <w:rFonts w:ascii="Times New Roman" w:hAnsi="Times New Roman" w:cs="Times New Roman"/>
-          <w:sz w:val="24"/>
-          <w:szCs w:val="24"/>
-        </w:rPr>
-        <w:t>(n.d.), "SentenceTransformers</w:t>
-      </w:r>
-      <w:r>
-        <w:rPr>
-          <w:rFonts w:ascii="Times New Roman" w:hAnsi="Times New Roman" w:cs="Times New Roman"/>
-          <w:sz w:val="24"/>
-          <w:szCs w:val="24"/>
-        </w:rPr>
-        <w:t> </w:t>
-      </w:r>
-      <w:r>
-        <w:rPr>
-          <w:rFonts w:ascii="Times New Roman" w:hAnsi="Times New Roman" w:cs="Times New Roman"/>
-          <w:sz w:val="24"/>
-          <w:szCs w:val="24"/>
-        </w:rPr>
-        <w:t>Documentation" [Online]. Available: </w:t>
-      </w:r>
-      <w:hyperlink r:id="rId9" w:tgtFrame="_blank" w:history="1">
-        <w:r>
-          <w:rPr>
-            <w:rStyle w:val="Hyperlink"/>
-            <w:rFonts w:ascii="Times New Roman" w:hAnsi="Times New Roman" w:cs="Times New Roman"/>
-            <w:sz w:val="24"/>
-            <w:szCs w:val="24"/>
-          </w:rPr>
-          <w:t>https://www.sbert.net/</w:t>
-        </w:r>
-      </w:hyperlink>
+          <w:b/>
+          <w:bCs/>
+          <w:sz w:val="24"/>
+          <w:szCs w:val="24"/>
+        </w:rPr>
+      </w:pPr>
+      <w:r>
+        <w:rPr>
+          <w:rFonts w:ascii="Times New Roman" w:hAnsi="Times New Roman" w:cs="Times New Roman"/>
+          <w:b/>
+          <w:bCs/>
+          <w:sz w:val="24"/>
+          <w:szCs w:val="24"/>
+        </w:rPr>
+        <w:t>[4] D. Lin, “Revolutionizing Retrieval-Augmented Generation with Enhanced PDF Structure Recognition,” arXiv:2401.12599, Jan. 2024. [Online]. Available: https://arxiv.org/pdf/2401.12599.pdf. [Accessed: 05-May-2025] :contentReference[oaicite:3]{index=3}</w:t>
+      </w:r>
     </w:p>
     <w:p>
       <w:pPr>
         <w:pStyle w:val="ListParagraph"/>
-        <w:numPr>
-          <w:ilvl w:val="0"/>
-          <w:numId w:val="28"/>
-        </w:numPr>
         <w:tabs>
           <w:tab w:val="left" w:pos="284"/>
           <w:tab w:val="right" w:leader="dot" w:pos="9356"/>
@@ -3599,17 +3166,281 @@
         <w:jc w:val="both"/>
         <w:rPr>
           <w:rFonts w:ascii="Times New Roman" w:hAnsi="Times New Roman" w:cs="Times New Roman"/>
-          <w:sz w:val="24"/>
-          <w:szCs w:val="24"/>
-        </w:rPr>
-      </w:pPr>
-      <w:r>
-        <w:rPr>
-          <w:rFonts w:ascii="Times New Roman" w:hAnsi="Times New Roman" w:cs="Times New Roman"/>
-          <w:sz w:val="24"/>
-          <w:szCs w:val="24"/>
-        </w:rPr>
-        <w:t>Smith, R. (2007), “An Overview of the Tesseract OCR Engine”, Proceedings of the Ninth International Conference on Document Analysis and Recognition (ICDAR 2007), Vol. 2, PP. 629–633.</w:t>
+          <w:b/>
+          <w:bCs/>
+          <w:sz w:val="24"/>
+          <w:szCs w:val="24"/>
+        </w:rPr>
+      </w:pPr>
+    </w:p>
+    <w:p>
+      <w:pPr>
+        <w:pStyle w:val="ListParagraph"/>
+        <w:tabs>
+          <w:tab w:val="left" w:pos="284"/>
+          <w:tab w:val="right" w:leader="dot" w:pos="9356"/>
+        </w:tabs>
+        <w:spacing w:before="120" w:after="120" w:line="360" w:lineRule="auto"/>
+        <w:jc w:val="both"/>
+        <w:rPr>
+          <w:rFonts w:ascii="Times New Roman" w:hAnsi="Times New Roman" w:cs="Times New Roman"/>
+          <w:b/>
+          <w:bCs/>
+          <w:sz w:val="24"/>
+          <w:szCs w:val="24"/>
+        </w:rPr>
+      </w:pPr>
+      <w:r>
+        <w:rPr>
+          <w:rFonts w:ascii="Times New Roman" w:hAnsi="Times New Roman" w:cs="Times New Roman"/>
+          <w:b/>
+          <w:bCs/>
+          <w:sz w:val="24"/>
+          <w:szCs w:val="24"/>
+        </w:rPr>
+        <w:t xml:space="preserve">[5] W. Yeo, K. Kim, S. Jeong, J. Baek, và S. Hwang, “UniversalRAG: Retrieval-Augmented Generation over Multiple Corpora with Diverse Modalities and </w:t>
+      </w:r>
+      <w:r>
+        <w:rPr>
+          <w:rFonts w:ascii="Times New Roman" w:hAnsi="Times New Roman" w:cs="Times New Roman"/>
+          <w:b/>
+          <w:bCs/>
+          <w:sz w:val="24"/>
+          <w:szCs w:val="24"/>
+        </w:rPr>
+        <w:lastRenderedPageBreak/>
+        <w:t>Granularities,” arXiv:2504.20734, Apr. 2025. [Online]. Available: https://arxiv.org/pdf/2504.20734.pdf. [Accessed: 05-May-2025] :contentReference[oaicite:4]{index=4}</w:t>
+      </w:r>
+    </w:p>
+    <w:p>
+      <w:pPr>
+        <w:pStyle w:val="ListParagraph"/>
+        <w:tabs>
+          <w:tab w:val="left" w:pos="284"/>
+          <w:tab w:val="right" w:leader="dot" w:pos="9356"/>
+        </w:tabs>
+        <w:spacing w:before="120" w:after="120" w:line="360" w:lineRule="auto"/>
+        <w:jc w:val="both"/>
+        <w:rPr>
+          <w:rFonts w:ascii="Times New Roman" w:hAnsi="Times New Roman" w:cs="Times New Roman"/>
+          <w:b/>
+          <w:bCs/>
+          <w:sz w:val="24"/>
+          <w:szCs w:val="24"/>
+        </w:rPr>
+      </w:pPr>
+    </w:p>
+    <w:p>
+      <w:pPr>
+        <w:pStyle w:val="ListParagraph"/>
+        <w:tabs>
+          <w:tab w:val="left" w:pos="284"/>
+          <w:tab w:val="right" w:leader="dot" w:pos="9356"/>
+        </w:tabs>
+        <w:spacing w:before="120" w:after="120" w:line="360" w:lineRule="auto"/>
+        <w:jc w:val="both"/>
+        <w:rPr>
+          <w:rFonts w:ascii="Times New Roman" w:hAnsi="Times New Roman" w:cs="Times New Roman"/>
+          <w:b/>
+          <w:bCs/>
+          <w:sz w:val="24"/>
+          <w:szCs w:val="24"/>
+        </w:rPr>
+      </w:pPr>
+      <w:r>
+        <w:rPr>
+          <w:rFonts w:ascii="Times New Roman" w:hAnsi="Times New Roman" w:cs="Times New Roman"/>
+          <w:b/>
+          <w:bCs/>
+          <w:sz w:val="24"/>
+          <w:szCs w:val="24"/>
+        </w:rPr>
+        <w:t>[6] A. A. Khan, M. T. Hasan, K. K. Kemell, J. Rasku, và P. Abrahamsson, “Developing Retrieval Augmented Generation (RAG) based LLM Systems from PDFs: An Experience Report,” arXiv:2410.15944, Oct. 2024. [Online]. Available: https://arxiv.org/pdf/2410.15944.pdf. [Accessed: 05-May-2025] :contentReference[oaicite:5]{index=5}</w:t>
+      </w:r>
+    </w:p>
+    <w:p>
+      <w:pPr>
+        <w:pStyle w:val="ListParagraph"/>
+        <w:tabs>
+          <w:tab w:val="left" w:pos="284"/>
+          <w:tab w:val="right" w:leader="dot" w:pos="9356"/>
+        </w:tabs>
+        <w:spacing w:before="120" w:after="120" w:line="360" w:lineRule="auto"/>
+        <w:jc w:val="both"/>
+        <w:rPr>
+          <w:rFonts w:ascii="Times New Roman" w:hAnsi="Times New Roman" w:cs="Times New Roman"/>
+          <w:b/>
+          <w:bCs/>
+          <w:sz w:val="24"/>
+          <w:szCs w:val="24"/>
+        </w:rPr>
+      </w:pPr>
+    </w:p>
+    <w:p>
+      <w:pPr>
+        <w:pStyle w:val="ListParagraph"/>
+        <w:tabs>
+          <w:tab w:val="left" w:pos="284"/>
+          <w:tab w:val="right" w:leader="dot" w:pos="9356"/>
+        </w:tabs>
+        <w:spacing w:before="120" w:after="120" w:line="360" w:lineRule="auto"/>
+        <w:jc w:val="both"/>
+        <w:rPr>
+          <w:rFonts w:ascii="Times New Roman" w:hAnsi="Times New Roman" w:cs="Times New Roman"/>
+          <w:b/>
+          <w:bCs/>
+          <w:sz w:val="24"/>
+          <w:szCs w:val="24"/>
+        </w:rPr>
+      </w:pPr>
+      <w:r>
+        <w:rPr>
+          <w:rFonts w:ascii="Times New Roman" w:hAnsi="Times New Roman" w:cs="Times New Roman"/>
+          <w:b/>
+          <w:bCs/>
+          <w:sz w:val="24"/>
+          <w:szCs w:val="24"/>
+        </w:rPr>
+        <w:t>[7] L. Thanh Hương, “Bài giảng Xử lý ngôn ngữ tự nhiên (Natural Language Processing),” DSpace – Trường ĐH Trà Vinh, 2022. [Online]. Available: https://dspace.ut.edu.vn/jspui/bitstream/123456789/3609/1/BaiGiang_NLP.pdf. [Accessed: 05-May-2025] :contentReference[oaicite:6]{index=6}</w:t>
+      </w:r>
+    </w:p>
+    <w:p>
+      <w:pPr>
+        <w:pStyle w:val="ListParagraph"/>
+        <w:tabs>
+          <w:tab w:val="left" w:pos="284"/>
+          <w:tab w:val="right" w:leader="dot" w:pos="9356"/>
+        </w:tabs>
+        <w:spacing w:before="120" w:after="120" w:line="360" w:lineRule="auto"/>
+        <w:jc w:val="both"/>
+        <w:rPr>
+          <w:rFonts w:ascii="Times New Roman" w:hAnsi="Times New Roman" w:cs="Times New Roman"/>
+          <w:b/>
+          <w:bCs/>
+          <w:sz w:val="24"/>
+          <w:szCs w:val="24"/>
+        </w:rPr>
+      </w:pPr>
+    </w:p>
+    <w:p>
+      <w:pPr>
+        <w:pStyle w:val="ListParagraph"/>
+        <w:tabs>
+          <w:tab w:val="left" w:pos="284"/>
+          <w:tab w:val="right" w:leader="dot" w:pos="9356"/>
+        </w:tabs>
+        <w:spacing w:before="120" w:after="120" w:line="360" w:lineRule="auto"/>
+        <w:jc w:val="both"/>
+        <w:rPr>
+          <w:rFonts w:ascii="Times New Roman" w:hAnsi="Times New Roman" w:cs="Times New Roman"/>
+          <w:b/>
+          <w:bCs/>
+          <w:sz w:val="24"/>
+          <w:szCs w:val="24"/>
+        </w:rPr>
+      </w:pPr>
+      <w:r>
+        <w:rPr>
+          <w:rFonts w:ascii="Times New Roman" w:hAnsi="Times New Roman" w:cs="Times New Roman"/>
+          <w:b/>
+          <w:bCs/>
+          <w:sz w:val="24"/>
+          <w:szCs w:val="24"/>
+        </w:rPr>
+        <w:t>[8] H. V. Vở, “Tài liệu môn Xử lý ngôn ngữ tự nhiên – IT4772,” Tailieuhust.com, 23-Jun-2022. [Online]. Available: https://drive.google.com/drive/folders/1mMY4BBkQKF1azd42r5Y94V5b7BB6IJfz?usp=sharing. [Accessed: 05-May-2025] :contentReference[oaicite:7]{index=7}</w:t>
+      </w:r>
+    </w:p>
+    <w:p>
+      <w:pPr>
+        <w:pStyle w:val="ListParagraph"/>
+        <w:tabs>
+          <w:tab w:val="left" w:pos="284"/>
+          <w:tab w:val="right" w:leader="dot" w:pos="9356"/>
+        </w:tabs>
+        <w:spacing w:before="120" w:after="120" w:line="360" w:lineRule="auto"/>
+        <w:jc w:val="both"/>
+        <w:rPr>
+          <w:rFonts w:ascii="Times New Roman" w:hAnsi="Times New Roman" w:cs="Times New Roman"/>
+          <w:b/>
+          <w:bCs/>
+          <w:sz w:val="24"/>
+          <w:szCs w:val="24"/>
+        </w:rPr>
+      </w:pPr>
+    </w:p>
+    <w:p>
+      <w:pPr>
+        <w:pStyle w:val="ListParagraph"/>
+        <w:tabs>
+          <w:tab w:val="left" w:pos="284"/>
+          <w:tab w:val="right" w:leader="dot" w:pos="9356"/>
+        </w:tabs>
+        <w:spacing w:before="120" w:after="120" w:line="360" w:lineRule="auto"/>
+        <w:jc w:val="both"/>
+        <w:rPr>
+          <w:rFonts w:ascii="Times New Roman" w:hAnsi="Times New Roman" w:cs="Times New Roman"/>
+          <w:b/>
+          <w:bCs/>
+          <w:sz w:val="24"/>
+          <w:szCs w:val="24"/>
+        </w:rPr>
+      </w:pPr>
+      <w:r>
+        <w:rPr>
+          <w:rFonts w:ascii="Times New Roman" w:hAnsi="Times New Roman" w:cs="Times New Roman"/>
+          <w:b/>
+          <w:bCs/>
+          <w:sz w:val="24"/>
+          <w:szCs w:val="24"/>
+        </w:rPr>
+        <w:t>[9] “Tìm hiểu về Retrieval-Augmented Generation (RAG),” Viblo, 10-Jun-2023. [Online]. Available: https://viblo.asia/p/chatgpt-series-5-tim-hieu-ve-retrieval-augmented-generation-rag-Ny0VGRd7LPA. [Accessed: 05-May-2025] :contentReference[oaicite:8]{index=8}</w:t>
+      </w:r>
+    </w:p>
+    <w:p>
+      <w:pPr>
+        <w:pStyle w:val="ListParagraph"/>
+        <w:tabs>
+          <w:tab w:val="left" w:pos="284"/>
+          <w:tab w:val="right" w:leader="dot" w:pos="9356"/>
+        </w:tabs>
+        <w:spacing w:before="120" w:after="120" w:line="360" w:lineRule="auto"/>
+        <w:jc w:val="both"/>
+        <w:rPr>
+          <w:rFonts w:ascii="Times New Roman" w:hAnsi="Times New Roman" w:cs="Times New Roman"/>
+          <w:b/>
+          <w:bCs/>
+          <w:sz w:val="24"/>
+          <w:szCs w:val="24"/>
+        </w:rPr>
+      </w:pPr>
+    </w:p>
+    <w:p>
+      <w:pPr>
+        <w:pStyle w:val="ListParagraph"/>
+        <w:tabs>
+          <w:tab w:val="left" w:pos="284"/>
+          <w:tab w:val="right" w:leader="dot" w:pos="9356"/>
+        </w:tabs>
+        <w:spacing w:before="120" w:after="120" w:line="360" w:lineRule="auto"/>
+        <w:ind w:left="0"/>
+        <w:jc w:val="both"/>
+        <w:rPr>
+          <w:rFonts w:ascii="Times New Roman" w:hAnsi="Times New Roman" w:cs="Times New Roman"/>
+          <w:b/>
+          <w:bCs/>
+          <w:sz w:val="24"/>
+          <w:szCs w:val="24"/>
+        </w:rPr>
+      </w:pPr>
+      <w:r>
+        <w:rPr>
+          <w:rFonts w:ascii="Times New Roman" w:hAnsi="Times New Roman" w:cs="Times New Roman"/>
+          <w:b/>
+          <w:bCs/>
+          <w:sz w:val="24"/>
+          <w:szCs w:val="24"/>
+        </w:rPr>
+        <w:t>[10] “Retrieval-Augmented Generation nâng cao chất lượng phản hồi cho LLMs,” FPT.AI, Jan. 23 2025. [Online]. Available: https://fpt.ai/vi/bai-viet/retrieval-augmented-generation/. [Accessed: 05-May-2025] :contentReference[oaicite:9]{index=9}</w:t>
       </w:r>
     </w:p>
     <w:p>
@@ -11110,6 +10941,7 @@
   <w:style w:type="character" w:default="1" w:styleId="DefaultParagraphFont">
     <w:name w:val="Default Paragraph Font"/>
     <w:uiPriority w:val="1"/>
+    <w:semiHidden/>
     <w:unhideWhenUsed/>
   </w:style>
   <w:style w:type="table" w:default="1" w:styleId="TableNormal">

--- a/docs/110121087_De cuong KLTN 2025.docx
+++ b/docs/110121087_De cuong KLTN 2025.docx
@@ -1114,7 +1114,37 @@
           <w:sz w:val="24"/>
           <w:szCs w:val="24"/>
         </w:rPr>
-        <w:t>Giới thiệu sơ lược về Knowledge Graph: Khái niệm cơ bản (chỉ để tham khảo, không nằm trong phạm vi triển khai chính).</w:t>
+        <w:t>Tổng quan về môn học Cơ sở dữ liệu: Các chủ đề chính cần chatbot hỗ trợ.</w:t>
+      </w:r>
+    </w:p>
+    <w:p>
+      <w:pPr>
+        <w:tabs>
+          <w:tab w:val="left" w:pos="284"/>
+          <w:tab w:val="right" w:leader="dot" w:pos="9356"/>
+        </w:tabs>
+        <w:spacing w:before="120" w:after="120" w:line="360" w:lineRule="auto"/>
+        <w:ind w:left="284"/>
+        <w:jc w:val="both"/>
+        <w:rPr>
+          <w:rFonts w:ascii="Times New Roman" w:hAnsi="Times New Roman" w:cs="Times New Roman"/>
+          <w:b/>
+          <w:bCs/>
+          <w:sz w:val="24"/>
+          <w:szCs w:val="24"/>
+          <w:lang w:val="vi-VN"/>
+        </w:rPr>
+      </w:pPr>
+      <w:r>
+        <w:rPr>
+          <w:rFonts w:ascii="Times New Roman" w:hAnsi="Times New Roman" w:cs="Times New Roman"/>
+          <w:b/>
+          <w:bCs/>
+          <w:sz w:val="24"/>
+          <w:szCs w:val="24"/>
+          <w:lang w:val="vi-VN"/>
+        </w:rPr>
+        <w:t>Chương 3: Phân tích và thiết kế hệ thống:</w:t>
       </w:r>
     </w:p>
     <w:p>
@@ -1142,37 +1172,7 @@
           <w:sz w:val="24"/>
           <w:szCs w:val="24"/>
         </w:rPr>
-        <w:t>Tổng quan về môn học Cơ sở dữ liệu: Các chủ đề chính cần chatbot hỗ trợ.</w:t>
-      </w:r>
-    </w:p>
-    <w:p>
-      <w:pPr>
-        <w:tabs>
-          <w:tab w:val="left" w:pos="284"/>
-          <w:tab w:val="right" w:leader="dot" w:pos="9356"/>
-        </w:tabs>
-        <w:spacing w:before="120" w:after="120" w:line="360" w:lineRule="auto"/>
-        <w:ind w:left="284"/>
-        <w:jc w:val="both"/>
-        <w:rPr>
-          <w:rFonts w:ascii="Times New Roman" w:hAnsi="Times New Roman" w:cs="Times New Roman"/>
-          <w:b/>
-          <w:bCs/>
-          <w:sz w:val="24"/>
-          <w:szCs w:val="24"/>
-          <w:lang w:val="vi-VN"/>
-        </w:rPr>
-      </w:pPr>
-      <w:r>
-        <w:rPr>
-          <w:rFonts w:ascii="Times New Roman" w:hAnsi="Times New Roman" w:cs="Times New Roman"/>
-          <w:b/>
-          <w:bCs/>
-          <w:sz w:val="24"/>
-          <w:szCs w:val="24"/>
-          <w:lang w:val="vi-VN"/>
-        </w:rPr>
-        <w:t>Chương 3: Phân tích và thiết kế hệ thống:</w:t>
+        <w:t>Phân tích yêu cầu: Yêu cầu chức năng (hỏi đáp, quản lý feedback cơ bản,...) và phi chức năng (hiệu năng chấp nhận được, bảo mật cơ bản, khả năng mở rộng).</w:t>
       </w:r>
     </w:p>
     <w:p>
@@ -1200,7 +1200,7 @@
           <w:sz w:val="24"/>
           <w:szCs w:val="24"/>
         </w:rPr>
-        <w:t>Phân tích yêu cầu: Yêu cầu chức năng (hỏi đáp, quản lý feedback cơ bản,...) và phi chức năng (hiệu năng chấp nhận được, bảo mật cơ bản, khả năng mở rộng).</w:t>
+        <w:t>Thiết kế kiến trúc tổng thể: Xác định các module chính (Data Ingestion, Embedding, Vector Retrieval, Generation, Postprocessing, API, Frontend), luồng dữ liệu và tương tác giữa các module.</w:t>
       </w:r>
     </w:p>
     <w:p>
@@ -1228,7 +1228,73 @@
           <w:sz w:val="24"/>
           <w:szCs w:val="24"/>
         </w:rPr>
-        <w:t>Thiết kế kiến trúc tổng thể: Xác định các module chính (Data Ingestion, Embedding, Vector Retrieval, Generation, Postprocessing, API, Frontend), luồng dữ liệu và tương tác giữa các module. (KG không nằm trong kiến trúc cốt lõi).</w:t>
+        <w:t>Thiết kế cơ sở tri thức:</w:t>
+      </w:r>
+    </w:p>
+    <w:p>
+      <w:pPr>
+        <w:pStyle w:val="ListParagraph"/>
+        <w:tabs>
+          <w:tab w:val="left" w:pos="284"/>
+          <w:tab w:val="right" w:leader="dot" w:pos="9356"/>
+        </w:tabs>
+        <w:spacing w:before="120" w:after="120" w:line="360" w:lineRule="auto"/>
+        <w:jc w:val="both"/>
+        <w:rPr>
+          <w:rFonts w:ascii="Times New Roman" w:hAnsi="Times New Roman" w:cs="Times New Roman"/>
+          <w:sz w:val="24"/>
+          <w:szCs w:val="24"/>
+        </w:rPr>
+      </w:pPr>
+      <w:r>
+        <w:rPr>
+          <w:rFonts w:ascii="Times New Roman" w:hAnsi="Times New Roman" w:cs="Times New Roman"/>
+          <w:sz w:val="24"/>
+          <w:szCs w:val="24"/>
+          <w:lang w:val="vi-VN"/>
+        </w:rPr>
+        <w:t xml:space="preserve">+ </w:t>
+      </w:r>
+      <w:r>
+        <w:rPr>
+          <w:rFonts w:ascii="Times New Roman" w:hAnsi="Times New Roman" w:cs="Times New Roman"/>
+          <w:sz w:val="24"/>
+          <w:szCs w:val="24"/>
+        </w:rPr>
+        <w:t>Chiến lược tiền xử lý và phân đoạn (Chunking): Mô tả cách xử lý các loại tài liệu (PDF, text, SQL), chiến lược chunking được chọn (vd: RecursiveCharacterTextSplitter) và lý do.</w:t>
+      </w:r>
+    </w:p>
+    <w:p>
+      <w:pPr>
+        <w:pStyle w:val="ListParagraph"/>
+        <w:tabs>
+          <w:tab w:val="left" w:pos="284"/>
+          <w:tab w:val="right" w:leader="dot" w:pos="9356"/>
+        </w:tabs>
+        <w:spacing w:before="120" w:after="120" w:line="360" w:lineRule="auto"/>
+        <w:jc w:val="both"/>
+        <w:rPr>
+          <w:rFonts w:ascii="Times New Roman" w:hAnsi="Times New Roman" w:cs="Times New Roman"/>
+          <w:sz w:val="24"/>
+          <w:szCs w:val="24"/>
+        </w:rPr>
+      </w:pPr>
+      <w:r>
+        <w:rPr>
+          <w:rFonts w:ascii="Times New Roman" w:hAnsi="Times New Roman" w:cs="Times New Roman"/>
+          <w:sz w:val="24"/>
+          <w:szCs w:val="24"/>
+          <w:lang w:val="vi-VN"/>
+        </w:rPr>
+        <w:t xml:space="preserve">+ </w:t>
+      </w:r>
+      <w:r>
+        <w:rPr>
+          <w:rFonts w:ascii="Times New Roman" w:hAnsi="Times New Roman" w:cs="Times New Roman"/>
+          <w:sz w:val="24"/>
+          <w:szCs w:val="24"/>
+        </w:rPr>
+        <w:t>Lựa chọn và thiết kế cấu trúc lưu trữ: Chỉ tập trung vào Vector Store (Qdrant), định dạng dữ liệu (points) và metadata (payloads) lưu kèm embeddings.</w:t>
       </w:r>
     </w:p>
     <w:p>
@@ -1256,73 +1322,7 @@
           <w:sz w:val="24"/>
           <w:szCs w:val="24"/>
         </w:rPr>
-        <w:t>Thiết kế cơ sở tri thức:</w:t>
-      </w:r>
-    </w:p>
-    <w:p>
-      <w:pPr>
-        <w:pStyle w:val="ListParagraph"/>
-        <w:tabs>
-          <w:tab w:val="left" w:pos="284"/>
-          <w:tab w:val="right" w:leader="dot" w:pos="9356"/>
-        </w:tabs>
-        <w:spacing w:before="120" w:after="120" w:line="360" w:lineRule="auto"/>
-        <w:jc w:val="both"/>
-        <w:rPr>
-          <w:rFonts w:ascii="Times New Roman" w:hAnsi="Times New Roman" w:cs="Times New Roman"/>
-          <w:sz w:val="24"/>
-          <w:szCs w:val="24"/>
-        </w:rPr>
-      </w:pPr>
-      <w:r>
-        <w:rPr>
-          <w:rFonts w:ascii="Times New Roman" w:hAnsi="Times New Roman" w:cs="Times New Roman"/>
-          <w:sz w:val="24"/>
-          <w:szCs w:val="24"/>
-          <w:lang w:val="vi-VN"/>
-        </w:rPr>
-        <w:t xml:space="preserve">+ </w:t>
-      </w:r>
-      <w:r>
-        <w:rPr>
-          <w:rFonts w:ascii="Times New Roman" w:hAnsi="Times New Roman" w:cs="Times New Roman"/>
-          <w:sz w:val="24"/>
-          <w:szCs w:val="24"/>
-        </w:rPr>
-        <w:t>Chiến lược tiền xử lý và phân đoạn (Chunking): Mô tả cách xử lý các loại tài liệu (PDF, text, SQL), chiến lược chunking được chọn (vd: RecursiveCharacterTextSplitter) và lý do.</w:t>
-      </w:r>
-    </w:p>
-    <w:p>
-      <w:pPr>
-        <w:pStyle w:val="ListParagraph"/>
-        <w:tabs>
-          <w:tab w:val="left" w:pos="284"/>
-          <w:tab w:val="right" w:leader="dot" w:pos="9356"/>
-        </w:tabs>
-        <w:spacing w:before="120" w:after="120" w:line="360" w:lineRule="auto"/>
-        <w:jc w:val="both"/>
-        <w:rPr>
-          <w:rFonts w:ascii="Times New Roman" w:hAnsi="Times New Roman" w:cs="Times New Roman"/>
-          <w:sz w:val="24"/>
-          <w:szCs w:val="24"/>
-        </w:rPr>
-      </w:pPr>
-      <w:r>
-        <w:rPr>
-          <w:rFonts w:ascii="Times New Roman" w:hAnsi="Times New Roman" w:cs="Times New Roman"/>
-          <w:sz w:val="24"/>
-          <w:szCs w:val="24"/>
-          <w:lang w:val="vi-VN"/>
-        </w:rPr>
-        <w:t xml:space="preserve">+ </w:t>
-      </w:r>
-      <w:r>
-        <w:rPr>
-          <w:rFonts w:ascii="Times New Roman" w:hAnsi="Times New Roman" w:cs="Times New Roman"/>
-          <w:sz w:val="24"/>
-          <w:szCs w:val="24"/>
-        </w:rPr>
-        <w:t>Lựa chọn và thiết kế cấu trúc lưu trữ: Chỉ tập trung vào Vector Store (Qdrant), định dạng dữ liệu (points) và metadata (payloads) lưu kèm embeddings.</w:t>
+        <w:t>Thiết kế luồng xử lý RAG: Chi tiết hóa quy trình: Tiền xử lý câu hỏi -&gt; Tạo embedding cho câu hỏi -&gt; Truy vấn Qdrant để tìm ngữ cảnh liên quan -&gt; Chuẩn bị prompt với ngữ cảnh -&gt; Gọi LLM (Gemini) để sinh câu trả lời -&gt; Hậu xử lý cơ bản (định dạng, trích nguồn nếu có).</w:t>
       </w:r>
     </w:p>
     <w:p>
@@ -1350,7 +1350,7 @@
           <w:sz w:val="24"/>
           <w:szCs w:val="24"/>
         </w:rPr>
-        <w:t>Thiết kế luồng xử lý RAG: Chi tiết hóa quy trình: Tiền xử lý câu hỏi -&gt; Tạo embedding cho câu hỏi -&gt; Truy vấn Qdrant để tìm ngữ cảnh liên quan -&gt; Chuẩn bị prompt với ngữ cảnh -&gt; Gọi LLM (Gemini) để sinh câu trả lời -&gt; Hậu xử lý cơ bản (định dạng, trích nguồn nếu có).</w:t>
+        <w:t>Thiết kế API: Xác định các endpoints chính (vd: /chat, /feedback), định dạng request/response.</w:t>
       </w:r>
     </w:p>
     <w:p>
@@ -1378,7 +1378,37 @@
           <w:sz w:val="24"/>
           <w:szCs w:val="24"/>
         </w:rPr>
-        <w:t>Thiết kế API: Xác định các endpoints chính (vd: /chat, /feedback), định dạng request/response.</w:t>
+        <w:t>Thiết kế giao diện người dùng (UI/UX): Phác thảo giao diện chat đơn giản, luồng tương tác cơ bản.</w:t>
+      </w:r>
+    </w:p>
+    <w:p>
+      <w:pPr>
+        <w:tabs>
+          <w:tab w:val="left" w:pos="284"/>
+          <w:tab w:val="right" w:leader="dot" w:pos="9356"/>
+        </w:tabs>
+        <w:spacing w:before="120" w:after="120" w:line="360" w:lineRule="auto"/>
+        <w:ind w:left="360"/>
+        <w:jc w:val="both"/>
+        <w:rPr>
+          <w:rFonts w:ascii="Times New Roman" w:hAnsi="Times New Roman" w:cs="Times New Roman"/>
+          <w:b/>
+          <w:bCs/>
+          <w:sz w:val="24"/>
+          <w:szCs w:val="24"/>
+          <w:lang w:val="vi-VN"/>
+        </w:rPr>
+      </w:pPr>
+      <w:r>
+        <w:rPr>
+          <w:rFonts w:ascii="Times New Roman" w:hAnsi="Times New Roman" w:cs="Times New Roman"/>
+          <w:b/>
+          <w:bCs/>
+          <w:sz w:val="24"/>
+          <w:szCs w:val="24"/>
+          <w:lang w:val="vi-VN"/>
+        </w:rPr>
+        <w:t>Chương 4: Triển khai hệ thống:</w:t>
       </w:r>
     </w:p>
     <w:p>
@@ -1406,37 +1436,41 @@
           <w:sz w:val="24"/>
           <w:szCs w:val="24"/>
         </w:rPr>
-        <w:t>Thiết kế giao diện người dùng (UI/UX): Phác thảo giao diện chat đơn giản, luồng tương tác cơ bản.</w:t>
-      </w:r>
-    </w:p>
-    <w:p>
-      <w:pPr>
-        <w:tabs>
-          <w:tab w:val="left" w:pos="284"/>
-          <w:tab w:val="right" w:leader="dot" w:pos="9356"/>
-        </w:tabs>
-        <w:spacing w:before="120" w:after="120" w:line="360" w:lineRule="auto"/>
-        <w:ind w:left="360"/>
-        <w:jc w:val="both"/>
-        <w:rPr>
-          <w:rFonts w:ascii="Times New Roman" w:hAnsi="Times New Roman" w:cs="Times New Roman"/>
-          <w:b/>
-          <w:bCs/>
+        <w:lastRenderedPageBreak/>
+        <w:t xml:space="preserve">Lựa chọn công nghệ: Ngôn ngữ (Python), framework backend (FastAPI), thư viện RAG/NLP (Langchain, Sentence Transformers), xử lý tài liệu (PyPDF, Pytesseract, BeautifulSoup4), vector DB (Qdrant), LLM (Gemini API), Frontend (HTML, CSS, JavaScript </w:t>
+      </w:r>
+      <w:r>
+        <w:rPr>
+          <w:rFonts w:ascii="Times New Roman" w:hAnsi="Times New Roman" w:cs="Times New Roman"/>
+          <w:sz w:val="24"/>
+          <w:szCs w:val="24"/>
+        </w:rPr>
+        <w:t>–</w:t>
+      </w:r>
+      <w:r>
+        <w:rPr>
+          <w:rFonts w:ascii="Times New Roman" w:hAnsi="Times New Roman" w:cs="Times New Roman"/>
+          <w:sz w:val="24"/>
+          <w:szCs w:val="24"/>
+        </w:rPr>
+        <w:t xml:space="preserve"> </w:t>
+      </w:r>
+      <w:r>
+        <w:rPr>
+          <w:rFonts w:ascii="Times New Roman" w:hAnsi="Times New Roman" w:cs="Times New Roman"/>
+          <w:sz w:val="24"/>
+          <w:szCs w:val="24"/>
+        </w:rPr>
+        <w:t>Cơ</w:t>
+      </w:r>
+      <w:r>
+        <w:rPr>
+          <w:rFonts w:ascii="Times New Roman" w:hAnsi="Times New Roman" w:cs="Times New Roman"/>
           <w:sz w:val="24"/>
           <w:szCs w:val="24"/>
           <w:lang w:val="vi-VN"/>
         </w:rPr>
-      </w:pPr>
-      <w:r>
-        <w:rPr>
-          <w:rFonts w:ascii="Times New Roman" w:hAnsi="Times New Roman" w:cs="Times New Roman"/>
-          <w:b/>
-          <w:bCs/>
-          <w:sz w:val="24"/>
-          <w:szCs w:val="24"/>
-          <w:lang w:val="vi-VN"/>
-        </w:rPr>
-        <w:t>Chương 4: Triển khai hệ thống:</w:t>
+        <w:t xml:space="preserve"> bản).</w:t>
       </w:r>
     </w:p>
     <w:p>
@@ -1464,41 +1498,7 @@
           <w:sz w:val="24"/>
           <w:szCs w:val="24"/>
         </w:rPr>
-        <w:lastRenderedPageBreak/>
-        <w:t xml:space="preserve">Lựa chọn công nghệ: Ngôn ngữ (Python), framework backend (FastAPI), thư viện RAG/NLP (Langchain, Sentence Transformers), xử lý tài liệu (PyPDF, Pytesseract, BeautifulSoup4), vector DB (Qdrant), LLM (Gemini API), Frontend (HTML, CSS, JavaScript </w:t>
-      </w:r>
-      <w:r>
-        <w:rPr>
-          <w:rFonts w:ascii="Times New Roman" w:hAnsi="Times New Roman" w:cs="Times New Roman"/>
-          <w:sz w:val="24"/>
-          <w:szCs w:val="24"/>
-        </w:rPr>
-        <w:t>–</w:t>
-      </w:r>
-      <w:r>
-        <w:rPr>
-          <w:rFonts w:ascii="Times New Roman" w:hAnsi="Times New Roman" w:cs="Times New Roman"/>
-          <w:sz w:val="24"/>
-          <w:szCs w:val="24"/>
-        </w:rPr>
-        <w:t xml:space="preserve"> </w:t>
-      </w:r>
-      <w:r>
-        <w:rPr>
-          <w:rFonts w:ascii="Times New Roman" w:hAnsi="Times New Roman" w:cs="Times New Roman"/>
-          <w:sz w:val="24"/>
-          <w:szCs w:val="24"/>
-        </w:rPr>
-        <w:t>Cơ</w:t>
-      </w:r>
-      <w:r>
-        <w:rPr>
-          <w:rFonts w:ascii="Times New Roman" w:hAnsi="Times New Roman" w:cs="Times New Roman"/>
-          <w:sz w:val="24"/>
-          <w:szCs w:val="24"/>
-          <w:lang w:val="vi-VN"/>
-        </w:rPr>
-        <w:t xml:space="preserve"> bản).</w:t>
+        <w:t>Xây dựng module Data Ingestion: Đọc, phân đoạn theo chiến lược đã thiết kế, và làm sạch tài liệu CSDL.</w:t>
       </w:r>
     </w:p>
     <w:p>
@@ -1526,7 +1526,16 @@
           <w:sz w:val="24"/>
           <w:szCs w:val="24"/>
         </w:rPr>
-        <w:t>Xây dựng module Data Ingestion: Đọc, phân đoạn theo chiến lược đã thiết kế, và làm sạch tài liệu CSDL.</w:t>
+        <w:t>Xây dựng module Embedding: Sử dụng Sentence Transformers để tạo vector embeddings cho các đoạn tài liệu và lưu vào Qdrant</w:t>
+      </w:r>
+      <w:r>
+        <w:rPr>
+          <w:rFonts w:ascii="Times New Roman" w:hAnsi="Times New Roman" w:cs="Times New Roman"/>
+          <w:sz w:val="24"/>
+          <w:szCs w:val="24"/>
+          <w:lang w:val="vi-VN"/>
+        </w:rPr>
+        <w:t>.</w:t>
       </w:r>
     </w:p>
     <w:p>
@@ -1554,24 +1563,7 @@
           <w:sz w:val="24"/>
           <w:szCs w:val="24"/>
         </w:rPr>
-        <w:t>Xây dựng module Embedding: Sử dụng Sentence Transformers để tạo vector embeddings cho các đoạn tài liệu và lưu vào </w:t>
-      </w:r>
-      <w:r>
-        <w:rPr>
-          <w:rFonts w:ascii="Times New Roman" w:hAnsi="Times New Roman" w:cs="Times New Roman"/>
-          <w:sz w:val="24"/>
-          <w:szCs w:val="24"/>
-        </w:rPr>
-        <w:t>Qdrant</w:t>
-      </w:r>
-      <w:r>
-        <w:rPr>
-          <w:rFonts w:ascii="Times New Roman" w:hAnsi="Times New Roman" w:cs="Times New Roman"/>
-          <w:sz w:val="24"/>
-          <w:szCs w:val="24"/>
-          <w:lang w:val="vi-VN"/>
-        </w:rPr>
-        <w:t>.</w:t>
+        <w:t>Xây dựng module Vector Retrieval: Triển khai cơ chế tìm kiếm vector hiệu quả trên Qdrant dựa trên embedding của câu hỏi (similarity search).</w:t>
       </w:r>
     </w:p>
     <w:p>
@@ -1599,7 +1591,7 @@
           <w:sz w:val="24"/>
           <w:szCs w:val="24"/>
         </w:rPr>
-        <w:t>Xây dựng module Vector Retrieval: Triển khai cơ chế tìm kiếm vector hiệu quả trên Qdrant dựa trên embedding của câu hỏi (similarity search).</w:t>
+        <w:t>Xây dựng module Generation: Tích hợp Gemini API (sử dụng Langchain) để sinh câu trả lời dựa trên prompt chứa ngữ cảnh truy xuất được.</w:t>
       </w:r>
     </w:p>
     <w:p>
@@ -1627,7 +1619,7 @@
           <w:sz w:val="24"/>
           <w:szCs w:val="24"/>
         </w:rPr>
-        <w:t>Xây dựng module Generation: Tích hợp Gemini API (sử dụng Langchain) để sinh câu trả lời dựa trên prompt chứa ngữ cảnh truy xuất được.</w:t>
+        <w:t>Xây dựng module Postprocessing: Định dạng câu trả lời, hiển thị nguồn tham khảo (nếu metadata cho phép).</w:t>
       </w:r>
     </w:p>
     <w:p>
@@ -1655,7 +1647,7 @@
           <w:sz w:val="24"/>
           <w:szCs w:val="24"/>
         </w:rPr>
-        <w:t>Xây dựng module Postprocessing: Định dạng câu trả lời, hiển thị nguồn tham khảo (nếu metadata cho phép).</w:t>
+        <w:t>Xây dựng Backend API: Triển khai các API đã thiết kế bằng FastAPI.</w:t>
       </w:r>
     </w:p>
     <w:p>
@@ -1683,7 +1675,7 @@
           <w:sz w:val="24"/>
           <w:szCs w:val="24"/>
         </w:rPr>
-        <w:t>Xây dựng Backend API: Triển khai các API đã thiết kế bằng FastAPI.</w:t>
+        <w:t>Xây dựng Frontend: Triển khai giao diện người dùng web-based tương tác với Backend API.</w:t>
       </w:r>
     </w:p>
     <w:p>
@@ -1711,7 +1703,7 @@
           <w:sz w:val="24"/>
           <w:szCs w:val="24"/>
         </w:rPr>
-        <w:t>Xây dựng Frontend: Triển khai giao diện người dùng web-based tương tác với Backend API.</w:t>
+        <w:t>Tích hợp hệ thống: Kết nối các module, API và Frontend.</w:t>
       </w:r>
     </w:p>
     <w:p>
@@ -1739,7 +1731,36 @@
           <w:sz w:val="24"/>
           <w:szCs w:val="24"/>
         </w:rPr>
-        <w:t>Tích hợp hệ thống: Kết nối các module, API và Frontend.</w:t>
+        <w:t>Đóng gói và triển khai: Sử dụng Docker và Docker Compose nếu có thời gian.</w:t>
+      </w:r>
+    </w:p>
+    <w:p>
+      <w:pPr>
+        <w:tabs>
+          <w:tab w:val="left" w:pos="284"/>
+          <w:tab w:val="right" w:leader="dot" w:pos="9356"/>
+        </w:tabs>
+        <w:spacing w:before="120" w:after="120" w:line="360" w:lineRule="auto"/>
+        <w:jc w:val="both"/>
+        <w:rPr>
+          <w:rFonts w:ascii="Times New Roman" w:hAnsi="Times New Roman" w:cs="Times New Roman"/>
+          <w:b/>
+          <w:bCs/>
+          <w:sz w:val="24"/>
+          <w:szCs w:val="24"/>
+          <w:lang w:val="vi-VN"/>
+        </w:rPr>
+      </w:pPr>
+      <w:r>
+        <w:rPr>
+          <w:rFonts w:ascii="Times New Roman" w:hAnsi="Times New Roman" w:cs="Times New Roman"/>
+          <w:b/>
+          <w:bCs/>
+          <w:sz w:val="24"/>
+          <w:szCs w:val="24"/>
+          <w:lang w:val="vi-VN"/>
+        </w:rPr>
+        <w:t>- Chương 5: Đánh giá và kết quả:</w:t>
       </w:r>
     </w:p>
     <w:p>
@@ -1767,36 +1788,24 @@
           <w:sz w:val="24"/>
           <w:szCs w:val="24"/>
         </w:rPr>
-        <w:t>Đóng gói và triển khai: Sử dụng Docker và Docker Compose nếu có thời gian.</w:t>
-      </w:r>
-    </w:p>
-    <w:p>
-      <w:pPr>
-        <w:tabs>
-          <w:tab w:val="left" w:pos="284"/>
-          <w:tab w:val="right" w:leader="dot" w:pos="9356"/>
-        </w:tabs>
-        <w:spacing w:before="120" w:after="120" w:line="360" w:lineRule="auto"/>
-        <w:jc w:val="both"/>
-        <w:rPr>
-          <w:rFonts w:ascii="Times New Roman" w:hAnsi="Times New Roman" w:cs="Times New Roman"/>
-          <w:b/>
-          <w:bCs/>
+        <w:t xml:space="preserve">Xây dựng bộ dữ liệu đánh giá: Tập hợp các câu hỏi kiểm thử đa dạng về chủ đề và độ </w:t>
+      </w:r>
+      <w:r>
+        <w:rPr>
+          <w:rFonts w:ascii="Times New Roman" w:hAnsi="Times New Roman" w:cs="Times New Roman"/>
+          <w:sz w:val="24"/>
+          <w:szCs w:val="24"/>
+        </w:rPr>
+        <w:t>khó</w:t>
+      </w:r>
+      <w:r>
+        <w:rPr>
+          <w:rFonts w:ascii="Times New Roman" w:hAnsi="Times New Roman" w:cs="Times New Roman"/>
           <w:sz w:val="24"/>
           <w:szCs w:val="24"/>
           <w:lang w:val="vi-VN"/>
         </w:rPr>
-      </w:pPr>
-      <w:r>
-        <w:rPr>
-          <w:rFonts w:ascii="Times New Roman" w:hAnsi="Times New Roman" w:cs="Times New Roman"/>
-          <w:b/>
-          <w:bCs/>
-          <w:sz w:val="24"/>
-          <w:szCs w:val="24"/>
-          <w:lang w:val="vi-VN"/>
-        </w:rPr>
-        <w:t>- Chương 5: Đánh giá và kết quả:</w:t>
+        <w:t>.</w:t>
       </w:r>
     </w:p>
     <w:p>
@@ -1824,24 +1833,7 @@
           <w:sz w:val="24"/>
           <w:szCs w:val="24"/>
         </w:rPr>
-        <w:t xml:space="preserve">Xây dựng bộ dữ liệu đánh giá: Tập hợp các câu hỏi kiểm thử đa dạng về chủ đề và độ </w:t>
-      </w:r>
-      <w:r>
-        <w:rPr>
-          <w:rFonts w:ascii="Times New Roman" w:hAnsi="Times New Roman" w:cs="Times New Roman"/>
-          <w:sz w:val="24"/>
-          <w:szCs w:val="24"/>
-        </w:rPr>
-        <w:t>khó</w:t>
-      </w:r>
-      <w:r>
-        <w:rPr>
-          <w:rFonts w:ascii="Times New Roman" w:hAnsi="Times New Roman" w:cs="Times New Roman"/>
-          <w:sz w:val="24"/>
-          <w:szCs w:val="24"/>
-          <w:lang w:val="vi-VN"/>
-        </w:rPr>
-        <w:t>.</w:t>
+        <w:t>Phương pháp đánh giá:</w:t>
       </w:r>
     </w:p>
     <w:p>
@@ -1869,7 +1861,148 @@
           <w:sz w:val="24"/>
           <w:szCs w:val="24"/>
         </w:rPr>
-        <w:t>Phương pháp đánh giá:</w:t>
+        <w:t>Đánh giá định lượng:</w:t>
+      </w:r>
+    </w:p>
+    <w:p>
+      <w:pPr>
+        <w:pStyle w:val="ListParagraph"/>
+        <w:tabs>
+          <w:tab w:val="left" w:pos="284"/>
+          <w:tab w:val="right" w:leader="dot" w:pos="9356"/>
+        </w:tabs>
+        <w:spacing w:before="120" w:after="120" w:line="360" w:lineRule="auto"/>
+        <w:jc w:val="both"/>
+        <w:rPr>
+          <w:rFonts w:ascii="Times New Roman" w:hAnsi="Times New Roman" w:cs="Times New Roman"/>
+          <w:sz w:val="24"/>
+          <w:szCs w:val="24"/>
+          <w:lang w:val="vi-VN"/>
+        </w:rPr>
+      </w:pPr>
+      <w:r>
+        <w:rPr>
+          <w:rFonts w:ascii="Times New Roman" w:hAnsi="Times New Roman" w:cs="Times New Roman"/>
+          <w:sz w:val="24"/>
+          <w:szCs w:val="24"/>
+          <w:lang w:val="vi-VN"/>
+        </w:rPr>
+        <w:t>+</w:t>
+      </w:r>
+      <w:r>
+        <w:rPr>
+          <w:rFonts w:ascii="Times New Roman" w:hAnsi="Times New Roman" w:cs="Times New Roman"/>
+          <w:sz w:val="24"/>
+          <w:szCs w:val="24"/>
+          <w:lang w:val="vi-VN"/>
+        </w:rPr>
+        <w:t xml:space="preserve"> </w:t>
+      </w:r>
+      <w:r>
+        <w:rPr>
+          <w:rFonts w:ascii="Times New Roman" w:hAnsi="Times New Roman" w:cs="Times New Roman"/>
+          <w:sz w:val="24"/>
+          <w:szCs w:val="24"/>
+          <w:lang w:val="vi-VN"/>
+        </w:rPr>
+        <w:t>Đo lường Answer Relevancy (Độ liên quan của câu trả lời với câu hỏi) thông qua đánh giá thủ công.</w:t>
+      </w:r>
+    </w:p>
+    <w:p>
+      <w:pPr>
+        <w:pStyle w:val="ListParagraph"/>
+        <w:tabs>
+          <w:tab w:val="left" w:pos="284"/>
+          <w:tab w:val="right" w:leader="dot" w:pos="9356"/>
+        </w:tabs>
+        <w:spacing w:before="120" w:after="120" w:line="360" w:lineRule="auto"/>
+        <w:jc w:val="both"/>
+        <w:rPr>
+          <w:rFonts w:ascii="Times New Roman" w:hAnsi="Times New Roman" w:cs="Times New Roman"/>
+          <w:sz w:val="24"/>
+          <w:szCs w:val="24"/>
+          <w:lang w:val="vi-VN"/>
+        </w:rPr>
+      </w:pPr>
+      <w:r>
+        <w:rPr>
+          <w:rFonts w:ascii="Times New Roman" w:hAnsi="Times New Roman" w:cs="Times New Roman"/>
+          <w:sz w:val="24"/>
+          <w:szCs w:val="24"/>
+          <w:lang w:val="vi-VN"/>
+        </w:rPr>
+        <w:t>+</w:t>
+      </w:r>
+      <w:r>
+        <w:rPr>
+          <w:rFonts w:ascii="Times New Roman" w:hAnsi="Times New Roman" w:cs="Times New Roman"/>
+          <w:sz w:val="24"/>
+          <w:szCs w:val="24"/>
+          <w:lang w:val="vi-VN"/>
+        </w:rPr>
+        <w:t xml:space="preserve"> </w:t>
+      </w:r>
+      <w:r>
+        <w:rPr>
+          <w:rFonts w:ascii="Times New Roman" w:hAnsi="Times New Roman" w:cs="Times New Roman"/>
+          <w:sz w:val="24"/>
+          <w:szCs w:val="24"/>
+          <w:lang w:val="vi-VN"/>
+        </w:rPr>
+        <w:t>Đo lường Faithfulness (Câu trả lời có dựa trên ngữ cảnh truy xuất không) thông qua đánh giá thủ công (nếu khả thi trong thời gian).</w:t>
+      </w:r>
+    </w:p>
+    <w:p>
+      <w:pPr>
+        <w:pStyle w:val="ListParagraph"/>
+        <w:tabs>
+          <w:tab w:val="left" w:pos="284"/>
+          <w:tab w:val="right" w:leader="dot" w:pos="9356"/>
+        </w:tabs>
+        <w:spacing w:before="120" w:after="120" w:line="360" w:lineRule="auto"/>
+        <w:jc w:val="both"/>
+        <w:rPr>
+          <w:rFonts w:ascii="Times New Roman" w:hAnsi="Times New Roman" w:cs="Times New Roman"/>
+          <w:sz w:val="24"/>
+          <w:szCs w:val="24"/>
+          <w:lang w:val="vi-VN"/>
+        </w:rPr>
+      </w:pPr>
+      <w:r>
+        <w:rPr>
+          <w:rFonts w:ascii="Times New Roman" w:hAnsi="Times New Roman" w:cs="Times New Roman"/>
+          <w:sz w:val="24"/>
+          <w:szCs w:val="24"/>
+          <w:lang w:val="vi-VN"/>
+        </w:rPr>
+        <w:t>+</w:t>
+      </w:r>
+      <w:r>
+        <w:rPr>
+          <w:rFonts w:ascii="Times New Roman" w:hAnsi="Times New Roman" w:cs="Times New Roman"/>
+          <w:sz w:val="24"/>
+          <w:szCs w:val="24"/>
+          <w:lang w:val="vi-VN"/>
+        </w:rPr>
+        <w:t xml:space="preserve"> </w:t>
+      </w:r>
+      <w:r>
+        <w:rPr>
+          <w:rFonts w:ascii="Times New Roman" w:hAnsi="Times New Roman" w:cs="Times New Roman"/>
+          <w:sz w:val="24"/>
+          <w:szCs w:val="24"/>
+          <w:lang w:val="vi-VN"/>
+        </w:rPr>
+        <w:t>Đo lường Tốc độ phản hồi trung bình của hệ thống.</w:t>
+      </w:r>
+      <w:r>
+        <w:rPr>
+          <w:rFonts w:ascii="Times New Roman" w:hAnsi="Times New Roman" w:cs="Times New Roman"/>
+          <w:sz w:val="24"/>
+          <w:szCs w:val="24"/>
+          <w:lang w:val="vi-VN"/>
+        </w:rPr>
+        <w:t>.</w:t>
       </w:r>
     </w:p>
     <w:p>
@@ -1897,41 +2030,15 @@
           <w:sz w:val="24"/>
           <w:szCs w:val="24"/>
         </w:rPr>
-        <w:t>Đánh giá định lượng:</w:t>
-      </w:r>
-    </w:p>
-    <w:p>
-      <w:pPr>
-        <w:pStyle w:val="ListParagraph"/>
-        <w:tabs>
-          <w:tab w:val="left" w:pos="284"/>
-          <w:tab w:val="right" w:leader="dot" w:pos="9356"/>
-        </w:tabs>
-        <w:spacing w:before="120" w:after="120" w:line="360" w:lineRule="auto"/>
-        <w:jc w:val="both"/>
+        <w:t>Đánh giá định tính:</w:t>
+      </w:r>
+      <w:r>
         <w:rPr>
           <w:rFonts w:ascii="Times New Roman" w:hAnsi="Times New Roman" w:cs="Times New Roman"/>
           <w:sz w:val="24"/>
           <w:szCs w:val="24"/>
           <w:lang w:val="vi-VN"/>
         </w:rPr>
-      </w:pPr>
-      <w:r>
-        <w:rPr>
-          <w:rFonts w:ascii="Times New Roman" w:hAnsi="Times New Roman" w:cs="Times New Roman"/>
-          <w:sz w:val="24"/>
-          <w:szCs w:val="24"/>
-          <w:lang w:val="vi-VN"/>
-        </w:rPr>
-        <w:t>+</w:t>
-      </w:r>
-      <w:r>
-        <w:rPr>
-          <w:rFonts w:ascii="Times New Roman" w:hAnsi="Times New Roman" w:cs="Times New Roman"/>
-          <w:sz w:val="24"/>
-          <w:szCs w:val="24"/>
-          <w:lang w:val="vi-VN"/>
-        </w:rPr>
         <w:t xml:space="preserve"> </w:t>
       </w:r>
       <w:r>
@@ -1939,106 +2046,8 @@
           <w:rFonts w:ascii="Times New Roman" w:hAnsi="Times New Roman" w:cs="Times New Roman"/>
           <w:sz w:val="24"/>
           <w:szCs w:val="24"/>
-          <w:lang w:val="vi-VN"/>
-        </w:rPr>
-        <w:t>Đo lường Answer Relevancy (Độ liên quan của câu trả lời với câu hỏi) thông qua đánh giá thủ công.</w:t>
-      </w:r>
-    </w:p>
-    <w:p>
-      <w:pPr>
-        <w:pStyle w:val="ListParagraph"/>
-        <w:tabs>
-          <w:tab w:val="left" w:pos="284"/>
-          <w:tab w:val="right" w:leader="dot" w:pos="9356"/>
-        </w:tabs>
-        <w:spacing w:before="120" w:after="120" w:line="360" w:lineRule="auto"/>
-        <w:jc w:val="both"/>
-        <w:rPr>
-          <w:rFonts w:ascii="Times New Roman" w:hAnsi="Times New Roman" w:cs="Times New Roman"/>
-          <w:sz w:val="24"/>
-          <w:szCs w:val="24"/>
-          <w:lang w:val="vi-VN"/>
-        </w:rPr>
-      </w:pPr>
-      <w:r>
-        <w:rPr>
-          <w:rFonts w:ascii="Times New Roman" w:hAnsi="Times New Roman" w:cs="Times New Roman"/>
-          <w:sz w:val="24"/>
-          <w:szCs w:val="24"/>
-          <w:lang w:val="vi-VN"/>
-        </w:rPr>
-        <w:t>+</w:t>
-      </w:r>
-      <w:r>
-        <w:rPr>
-          <w:rFonts w:ascii="Times New Roman" w:hAnsi="Times New Roman" w:cs="Times New Roman"/>
-          <w:sz w:val="24"/>
-          <w:szCs w:val="24"/>
-          <w:lang w:val="vi-VN"/>
-        </w:rPr>
-        <w:t xml:space="preserve"> </w:t>
-      </w:r>
-      <w:r>
-        <w:rPr>
-          <w:rFonts w:ascii="Times New Roman" w:hAnsi="Times New Roman" w:cs="Times New Roman"/>
-          <w:sz w:val="24"/>
-          <w:szCs w:val="24"/>
-          <w:lang w:val="vi-VN"/>
-        </w:rPr>
-        <w:t>Đo lường Faithfulness (Câu trả lời có dựa trên ngữ cảnh truy xuất không) thông qua đánh giá thủ công (nếu khả thi trong thời gian).</w:t>
-      </w:r>
-    </w:p>
-    <w:p>
-      <w:pPr>
-        <w:pStyle w:val="ListParagraph"/>
-        <w:tabs>
-          <w:tab w:val="left" w:pos="284"/>
-          <w:tab w:val="right" w:leader="dot" w:pos="9356"/>
-        </w:tabs>
-        <w:spacing w:before="120" w:after="120" w:line="360" w:lineRule="auto"/>
-        <w:jc w:val="both"/>
-        <w:rPr>
-          <w:rFonts w:ascii="Times New Roman" w:hAnsi="Times New Roman" w:cs="Times New Roman"/>
-          <w:sz w:val="24"/>
-          <w:szCs w:val="24"/>
-          <w:lang w:val="vi-VN"/>
-        </w:rPr>
-      </w:pPr>
-      <w:r>
-        <w:rPr>
-          <w:rFonts w:ascii="Times New Roman" w:hAnsi="Times New Roman" w:cs="Times New Roman"/>
-          <w:sz w:val="24"/>
-          <w:szCs w:val="24"/>
-          <w:lang w:val="vi-VN"/>
-        </w:rPr>
-        <w:t>+</w:t>
-      </w:r>
-      <w:r>
-        <w:rPr>
-          <w:rFonts w:ascii="Times New Roman" w:hAnsi="Times New Roman" w:cs="Times New Roman"/>
-          <w:sz w:val="24"/>
-          <w:szCs w:val="24"/>
-          <w:lang w:val="vi-VN"/>
-        </w:rPr>
-        <w:t xml:space="preserve"> </w:t>
-      </w:r>
-      <w:r>
-        <w:rPr>
-          <w:rFonts w:ascii="Times New Roman" w:hAnsi="Times New Roman" w:cs="Times New Roman"/>
-          <w:sz w:val="24"/>
-          <w:szCs w:val="24"/>
-          <w:lang w:val="vi-VN"/>
-        </w:rPr>
-        <w:t>Đo lường Tốc độ phản hồi trung bình của hệ thống.</w:t>
-      </w:r>
-      <w:r>
-        <w:rPr>
-          <w:rFonts w:ascii="Times New Roman" w:hAnsi="Times New Roman" w:cs="Times New Roman"/>
-          <w:sz w:val="24"/>
-          <w:szCs w:val="24"/>
-          <w:lang w:val="vi-VN"/>
-        </w:rPr>
-        <w:t>.</w:t>
+        </w:rPr>
+        <w:t>Thu thập phản hồi từ nhóm nhỏ người dùng thử nghiệm (sinh viên, khoảng 5-10 người) thông qua khảo sát online đơn giản về: tính dễ sử dụng, tính hữu ích, độ chính xác cảm nhận, tốc độ và góp ý cải thiện.</w:t>
       </w:r>
     </w:p>
     <w:p>
@@ -2066,24 +2075,7 @@
           <w:sz w:val="24"/>
           <w:szCs w:val="24"/>
         </w:rPr>
-        <w:t>Đánh giá định tính:</w:t>
-      </w:r>
-      <w:r>
-        <w:rPr>
-          <w:rFonts w:ascii="Times New Roman" w:hAnsi="Times New Roman" w:cs="Times New Roman"/>
-          <w:sz w:val="24"/>
-          <w:szCs w:val="24"/>
-          <w:lang w:val="vi-VN"/>
-        </w:rPr>
-        <w:t xml:space="preserve"> </w:t>
-      </w:r>
-      <w:r>
-        <w:rPr>
-          <w:rFonts w:ascii="Times New Roman" w:hAnsi="Times New Roman" w:cs="Times New Roman"/>
-          <w:sz w:val="24"/>
-          <w:szCs w:val="24"/>
-        </w:rPr>
-        <w:t>Thu thập phản hồi từ nhóm nhỏ người dùng thử nghiệm (sinh viên, khoảng 5-10 người) thông qua khảo sát online đơn giản về: tính dễ sử dụng, tính hữu ích, độ chính xác cảm nhận, tốc độ và góp ý cải thiện.</w:t>
+        <w:t>Thực hiện đánh giá: Cho người dùng tương tác với chatbot, ghi nhận kết quả định lượng và thu thập phản hồi định tính.</w:t>
       </w:r>
     </w:p>
     <w:p>
@@ -2111,7 +2103,8 @@
           <w:sz w:val="24"/>
           <w:szCs w:val="24"/>
         </w:rPr>
-        <w:t>Thực hiện đánh giá: Cho người dùng tương tác với chatbot, ghi nhận kết quả định lượng và thu thập phản hồi định tính.</w:t>
+        <w:lastRenderedPageBreak/>
+        <w:t>Phân tích kết quả: Tổng hợp, phân tích dữ liệu từ các chỉ số đo lường và kết quả khảo sát. So sánh với mục tiêu đề ra.</w:t>
       </w:r>
     </w:p>
     <w:p>
@@ -2139,8 +2132,37 @@
           <w:sz w:val="24"/>
           <w:szCs w:val="24"/>
         </w:rPr>
-        <w:lastRenderedPageBreak/>
-        <w:t>Phân tích kết quả: Tổng hợp, phân tích dữ liệu từ các chỉ số đo lường và kết quả khảo sát. So sánh với mục tiêu đề ra.</w:t>
+        <w:t>Thảo luận: Bàn luận về kết quả đạt được, ưu điểm, nhược điểm của hệ thống RAG với vector retrieval (Qdrant), và các vấn đề gặp phải. Nêu rõ hạn chế của việc đánh giá đơn giản hóa.</w:t>
+      </w:r>
+    </w:p>
+    <w:p>
+      <w:pPr>
+        <w:tabs>
+          <w:tab w:val="left" w:pos="284"/>
+          <w:tab w:val="right" w:leader="dot" w:pos="9356"/>
+        </w:tabs>
+        <w:spacing w:before="120" w:after="120" w:line="360" w:lineRule="auto"/>
+        <w:ind w:left="284"/>
+        <w:jc w:val="both"/>
+        <w:rPr>
+          <w:rFonts w:ascii="Times New Roman" w:hAnsi="Times New Roman" w:cs="Times New Roman"/>
+          <w:b/>
+          <w:bCs/>
+          <w:sz w:val="24"/>
+          <w:szCs w:val="24"/>
+          <w:lang w:val="vi-VN"/>
+        </w:rPr>
+      </w:pPr>
+      <w:r>
+        <w:rPr>
+          <w:rFonts w:ascii="Times New Roman" w:hAnsi="Times New Roman" w:cs="Times New Roman"/>
+          <w:b/>
+          <w:bCs/>
+          <w:sz w:val="24"/>
+          <w:szCs w:val="24"/>
+          <w:lang w:val="vi-VN"/>
+        </w:rPr>
+        <w:t>- Chương 6: Kết luận và hướng phát triển:</w:t>
       </w:r>
     </w:p>
     <w:p>
@@ -2168,37 +2190,15 @@
           <w:sz w:val="24"/>
           <w:szCs w:val="24"/>
         </w:rPr>
-        <w:t>Thảo luận: Bàn luận về kết quả đạt được, ưu điểm, nhược điểm của hệ thống RAG với vector retrieval (Qdrant), và các vấn đề gặp phải. Nêu rõ hạn chế của việc đánh giá đơn giản hóa.</w:t>
-      </w:r>
-    </w:p>
-    <w:p>
-      <w:pPr>
-        <w:tabs>
-          <w:tab w:val="left" w:pos="284"/>
-          <w:tab w:val="right" w:leader="dot" w:pos="9356"/>
-        </w:tabs>
-        <w:spacing w:before="120" w:after="120" w:line="360" w:lineRule="auto"/>
-        <w:ind w:left="284"/>
-        <w:jc w:val="both"/>
-        <w:rPr>
-          <w:rFonts w:ascii="Times New Roman" w:hAnsi="Times New Roman" w:cs="Times New Roman"/>
-          <w:b/>
-          <w:bCs/>
-          <w:sz w:val="24"/>
-          <w:szCs w:val="24"/>
-          <w:lang w:val="vi-VN"/>
-        </w:rPr>
-      </w:pPr>
-      <w:r>
-        <w:rPr>
-          <w:rFonts w:ascii="Times New Roman" w:hAnsi="Times New Roman" w:cs="Times New Roman"/>
-          <w:b/>
-          <w:bCs/>
-          <w:sz w:val="24"/>
-          <w:szCs w:val="24"/>
-          <w:lang w:val="vi-VN"/>
-        </w:rPr>
-        <w:t>- Chương 6: Kết luận và hướng phát triển:</w:t>
+        <w:t>T</w:t>
+      </w:r>
+      <w:r>
+        <w:rPr>
+          <w:rFonts w:ascii="Times New Roman" w:hAnsi="Times New Roman" w:cs="Times New Roman"/>
+          <w:sz w:val="24"/>
+          <w:szCs w:val="24"/>
+        </w:rPr>
+        <w:t>óm tắt các kết quả chính đã đạt được của đề tài.</w:t>
       </w:r>
     </w:p>
     <w:p>
@@ -2226,15 +2226,7 @@
           <w:sz w:val="24"/>
           <w:szCs w:val="24"/>
         </w:rPr>
-        <w:t>T</w:t>
-      </w:r>
-      <w:r>
-        <w:rPr>
-          <w:rFonts w:ascii="Times New Roman" w:hAnsi="Times New Roman" w:cs="Times New Roman"/>
-          <w:sz w:val="24"/>
-          <w:szCs w:val="24"/>
-        </w:rPr>
-        <w:t>óm tắt các kết quả chính đã đạt được của đề tài.</w:t>
+        <w:t>Đóng góp của đề tài.</w:t>
       </w:r>
     </w:p>
     <w:p>
@@ -2262,7 +2254,7 @@
           <w:sz w:val="24"/>
           <w:szCs w:val="24"/>
         </w:rPr>
-        <w:t>Đóng góp của đề tài.</w:t>
+        <w:t>Hạn chế của hệ thống và của nghiên cứu (bao gồm hạn chế từ việc đánh giá đơn giản hóa).</w:t>
       </w:r>
     </w:p>
     <w:p>
@@ -2290,7 +2282,250 @@
           <w:sz w:val="24"/>
           <w:szCs w:val="24"/>
         </w:rPr>
-        <w:t>Hạn chế của hệ thống và của nghiên cứu (bao gồm hạn chế từ việc đánh giá đơn giản hóa).</w:t>
+        <w:t>Đề xuất các hướng phát triển trong tương lai:</w:t>
+      </w:r>
+    </w:p>
+    <w:p>
+      <w:pPr>
+        <w:pStyle w:val="ListParagraph"/>
+        <w:tabs>
+          <w:tab w:val="left" w:pos="284"/>
+          <w:tab w:val="right" w:leader="dot" w:pos="9356"/>
+        </w:tabs>
+        <w:spacing w:before="120" w:after="120" w:line="360" w:lineRule="auto"/>
+        <w:jc w:val="both"/>
+        <w:rPr>
+          <w:rFonts w:ascii="Times New Roman" w:hAnsi="Times New Roman" w:cs="Times New Roman"/>
+          <w:sz w:val="24"/>
+          <w:szCs w:val="24"/>
+          <w:lang w:val="vi-VN"/>
+        </w:rPr>
+      </w:pPr>
+      <w:r>
+        <w:rPr>
+          <w:rFonts w:ascii="Times New Roman" w:hAnsi="Times New Roman" w:cs="Times New Roman"/>
+          <w:sz w:val="24"/>
+          <w:szCs w:val="24"/>
+          <w:lang w:val="vi-VN"/>
+        </w:rPr>
+        <w:t xml:space="preserve">+ </w:t>
+      </w:r>
+      <w:r>
+        <w:rPr>
+          <w:rFonts w:ascii="Times New Roman" w:hAnsi="Times New Roman" w:cs="Times New Roman"/>
+          <w:sz w:val="24"/>
+          <w:szCs w:val="24"/>
+          <w:lang w:val="vi-VN"/>
+        </w:rPr>
+        <w:t>Cải thiện độ chính xác (tinh chỉnh embedding, prompt, LLM).</w:t>
+      </w:r>
+    </w:p>
+    <w:p>
+      <w:pPr>
+        <w:pStyle w:val="ListParagraph"/>
+        <w:tabs>
+          <w:tab w:val="left" w:pos="284"/>
+          <w:tab w:val="right" w:leader="dot" w:pos="9356"/>
+        </w:tabs>
+        <w:spacing w:before="120" w:after="120" w:line="360" w:lineRule="auto"/>
+        <w:jc w:val="both"/>
+        <w:rPr>
+          <w:rFonts w:ascii="Times New Roman" w:hAnsi="Times New Roman" w:cs="Times New Roman"/>
+          <w:sz w:val="24"/>
+          <w:szCs w:val="24"/>
+          <w:lang w:val="vi-VN"/>
+        </w:rPr>
+      </w:pPr>
+      <w:r>
+        <w:rPr>
+          <w:rFonts w:ascii="Times New Roman" w:hAnsi="Times New Roman" w:cs="Times New Roman"/>
+          <w:sz w:val="24"/>
+          <w:szCs w:val="24"/>
+          <w:lang w:val="vi-VN"/>
+        </w:rPr>
+        <w:t xml:space="preserve">+ </w:t>
+      </w:r>
+      <w:r>
+        <w:rPr>
+          <w:rFonts w:ascii="Times New Roman" w:hAnsi="Times New Roman" w:cs="Times New Roman"/>
+          <w:sz w:val="24"/>
+          <w:szCs w:val="24"/>
+          <w:lang w:val="vi-VN"/>
+        </w:rPr>
+        <w:t>Cải tiến chiến lược phân đoạn (Chunking): Nghiên cứu semantic chunking.</w:t>
+      </w:r>
+    </w:p>
+    <w:p>
+      <w:pPr>
+        <w:pStyle w:val="ListParagraph"/>
+        <w:tabs>
+          <w:tab w:val="left" w:pos="284"/>
+          <w:tab w:val="right" w:leader="dot" w:pos="9356"/>
+        </w:tabs>
+        <w:spacing w:before="120" w:after="120" w:line="360" w:lineRule="auto"/>
+        <w:jc w:val="both"/>
+        <w:rPr>
+          <w:rFonts w:ascii="Times New Roman" w:hAnsi="Times New Roman" w:cs="Times New Roman"/>
+          <w:sz w:val="24"/>
+          <w:szCs w:val="24"/>
+          <w:lang w:val="vi-VN"/>
+        </w:rPr>
+      </w:pPr>
+      <w:r>
+        <w:rPr>
+          <w:rFonts w:ascii="Times New Roman" w:hAnsi="Times New Roman" w:cs="Times New Roman"/>
+          <w:sz w:val="24"/>
+          <w:szCs w:val="24"/>
+          <w:lang w:val="vi-VN"/>
+        </w:rPr>
+        <w:t xml:space="preserve">+ </w:t>
+      </w:r>
+      <w:r>
+        <w:rPr>
+          <w:rFonts w:ascii="Times New Roman" w:hAnsi="Times New Roman" w:cs="Times New Roman"/>
+          <w:sz w:val="24"/>
+          <w:szCs w:val="24"/>
+          <w:lang w:val="vi-VN"/>
+        </w:rPr>
+        <w:t>Mở rộng tính năng chatbot (tạo câu hỏi ôn tập, tóm tắt, quản lý lịch sử hội thoại chi tiết hơn).</w:t>
+      </w:r>
+    </w:p>
+    <w:p>
+      <w:pPr>
+        <w:pStyle w:val="ListParagraph"/>
+        <w:tabs>
+          <w:tab w:val="left" w:pos="284"/>
+          <w:tab w:val="right" w:leader="dot" w:pos="9356"/>
+        </w:tabs>
+        <w:spacing w:before="120" w:after="120" w:line="360" w:lineRule="auto"/>
+        <w:jc w:val="both"/>
+        <w:rPr>
+          <w:rFonts w:ascii="Times New Roman" w:hAnsi="Times New Roman" w:cs="Times New Roman"/>
+          <w:sz w:val="24"/>
+          <w:szCs w:val="24"/>
+          <w:lang w:val="vi-VN"/>
+        </w:rPr>
+      </w:pPr>
+      <w:r>
+        <w:rPr>
+          <w:rFonts w:ascii="Times New Roman" w:hAnsi="Times New Roman" w:cs="Times New Roman"/>
+          <w:sz w:val="24"/>
+          <w:szCs w:val="24"/>
+          <w:lang w:val="vi-VN"/>
+        </w:rPr>
+        <w:t xml:space="preserve">+ </w:t>
+      </w:r>
+      <w:r>
+        <w:rPr>
+          <w:rFonts w:ascii="Times New Roman" w:hAnsi="Times New Roman" w:cs="Times New Roman"/>
+          <w:sz w:val="24"/>
+          <w:szCs w:val="24"/>
+          <w:lang w:val="vi-VN"/>
+        </w:rPr>
+        <w:t>Tối ưu hóa hiệu năng và mở rộng cơ sở tri thức.</w:t>
+      </w:r>
+    </w:p>
+    <w:p>
+      <w:pPr>
+        <w:pStyle w:val="ListParagraph"/>
+        <w:tabs>
+          <w:tab w:val="left" w:pos="284"/>
+          <w:tab w:val="right" w:leader="dot" w:pos="9356"/>
+        </w:tabs>
+        <w:spacing w:before="120" w:after="120" w:line="360" w:lineRule="auto"/>
+        <w:jc w:val="both"/>
+        <w:rPr>
+          <w:rFonts w:ascii="Times New Roman" w:hAnsi="Times New Roman" w:cs="Times New Roman"/>
+          <w:sz w:val="24"/>
+          <w:szCs w:val="24"/>
+          <w:lang w:val="vi-VN"/>
+        </w:rPr>
+      </w:pPr>
+      <w:r>
+        <w:rPr>
+          <w:rFonts w:ascii="Times New Roman" w:hAnsi="Times New Roman" w:cs="Times New Roman"/>
+          <w:sz w:val="24"/>
+          <w:szCs w:val="24"/>
+          <w:lang w:val="vi-VN"/>
+        </w:rPr>
+        <w:t xml:space="preserve">+ </w:t>
+      </w:r>
+      <w:r>
+        <w:rPr>
+          <w:rFonts w:ascii="Times New Roman" w:hAnsi="Times New Roman" w:cs="Times New Roman"/>
+          <w:sz w:val="24"/>
+          <w:szCs w:val="24"/>
+          <w:lang w:val="vi-VN"/>
+        </w:rPr>
+        <w:t>Thực hiện đánh giá toàn diện hơn với các chỉ số RAG đầy đủ.</w:t>
+      </w:r>
+    </w:p>
+    <w:p>
+      <w:pPr>
+        <w:pStyle w:val="ListParagraph"/>
+        <w:tabs>
+          <w:tab w:val="left" w:pos="284"/>
+          <w:tab w:val="right" w:leader="dot" w:pos="9356"/>
+        </w:tabs>
+        <w:spacing w:before="120" w:after="120" w:line="360" w:lineRule="auto"/>
+        <w:jc w:val="both"/>
+        <w:rPr>
+          <w:rFonts w:ascii="Times New Roman" w:hAnsi="Times New Roman" w:cs="Times New Roman"/>
+          <w:sz w:val="24"/>
+          <w:szCs w:val="24"/>
+          <w:lang w:val="vi-VN"/>
+        </w:rPr>
+      </w:pPr>
+      <w:r>
+        <w:rPr>
+          <w:rFonts w:ascii="Times New Roman" w:hAnsi="Times New Roman" w:cs="Times New Roman"/>
+          <w:sz w:val="24"/>
+          <w:szCs w:val="24"/>
+          <w:lang w:val="vi-VN"/>
+        </w:rPr>
+        <w:t xml:space="preserve">+ </w:t>
+      </w:r>
+      <w:r>
+        <w:rPr>
+          <w:rFonts w:ascii="Times New Roman" w:hAnsi="Times New Roman" w:cs="Times New Roman"/>
+          <w:sz w:val="24"/>
+          <w:szCs w:val="24"/>
+          <w:lang w:val="vi-VN"/>
+        </w:rPr>
+        <w:t>Khám phá các vector database khác hoặc self-hosting Qdrant.</w:t>
+      </w:r>
+    </w:p>
+    <w:p>
+      <w:pPr>
+        <w:pStyle w:val="ListParagraph"/>
+        <w:numPr>
+          <w:ilvl w:val="0"/>
+          <w:numId w:val="1"/>
+        </w:numPr>
+        <w:tabs>
+          <w:tab w:val="left" w:pos="284"/>
+          <w:tab w:val="right" w:leader="dot" w:pos="9356"/>
+        </w:tabs>
+        <w:spacing w:before="120" w:after="120" w:line="360" w:lineRule="auto"/>
+        <w:ind w:left="0" w:firstLine="0"/>
+        <w:jc w:val="both"/>
+        <w:rPr>
+          <w:rFonts w:ascii="Times New Roman" w:hAnsi="Times New Roman" w:cs="Times New Roman"/>
+          <w:b/>
+          <w:bCs/>
+          <w:sz w:val="24"/>
+          <w:szCs w:val="24"/>
+        </w:rPr>
+      </w:pPr>
+      <w:r>
+        <w:rPr>
+          <w:rFonts w:ascii="Times New Roman" w:hAnsi="Times New Roman" w:cs="Times New Roman"/>
+          <w:b/>
+          <w:bCs/>
+          <w:sz w:val="24"/>
+          <w:szCs w:val="24"/>
+        </w:rPr>
+        <w:t>Phương pháp thực hiện:</w:t>
       </w:r>
     </w:p>
     <w:p>
@@ -2318,12 +2553,16 @@
           <w:sz w:val="24"/>
           <w:szCs w:val="24"/>
         </w:rPr>
-        <w:t>Đề xuất các hướng phát triển trong tương lai:</w:t>
+        <w:t>Nghiên cứu lý thuyết: Đọc và tổng hợp kiến thức về RAG, LLMs, NLP, vector databases (Qdrant), và các công nghệ liên quan (Langchain, Gemini API,...). Nghiên cứu tài liệu môn Cơ sở dữ liệu.</w:t>
       </w:r>
     </w:p>
     <w:p>
       <w:pPr>
         <w:pStyle w:val="ListParagraph"/>
+        <w:numPr>
+          <w:ilvl w:val="0"/>
+          <w:numId w:val="9"/>
+        </w:numPr>
         <w:tabs>
           <w:tab w:val="left" w:pos="284"/>
           <w:tab w:val="right" w:leader="dot" w:pos="9356"/>
@@ -2334,31 +2573,24 @@
           <w:rFonts w:ascii="Times New Roman" w:hAnsi="Times New Roman" w:cs="Times New Roman"/>
           <w:sz w:val="24"/>
           <w:szCs w:val="24"/>
-          <w:lang w:val="vi-VN"/>
-        </w:rPr>
-      </w:pPr>
-      <w:r>
-        <w:rPr>
-          <w:rFonts w:ascii="Times New Roman" w:hAnsi="Times New Roman" w:cs="Times New Roman"/>
-          <w:sz w:val="24"/>
-          <w:szCs w:val="24"/>
-          <w:lang w:val="vi-VN"/>
-        </w:rPr>
-        <w:t xml:space="preserve">+ </w:t>
-      </w:r>
-      <w:r>
-        <w:rPr>
-          <w:rFonts w:ascii="Times New Roman" w:hAnsi="Times New Roman" w:cs="Times New Roman"/>
-          <w:sz w:val="24"/>
-          <w:szCs w:val="24"/>
-          <w:lang w:val="vi-VN"/>
-        </w:rPr>
-        <w:t>Cải thiện độ chính xác (tinh chỉnh embedding, prompt, LLM).</w:t>
+        </w:rPr>
+      </w:pPr>
+      <w:r>
+        <w:rPr>
+          <w:rFonts w:ascii="Times New Roman" w:hAnsi="Times New Roman" w:cs="Times New Roman"/>
+          <w:sz w:val="24"/>
+          <w:szCs w:val="24"/>
+        </w:rPr>
+        <w:t>Phân tích và thiết kế hệ thống: Áp dụng các phương pháp luận phát triển phần mềm, mô hình hóa hệ thống.</w:t>
       </w:r>
     </w:p>
     <w:p>
       <w:pPr>
         <w:pStyle w:val="ListParagraph"/>
+        <w:numPr>
+          <w:ilvl w:val="0"/>
+          <w:numId w:val="9"/>
+        </w:numPr>
         <w:tabs>
           <w:tab w:val="left" w:pos="284"/>
           <w:tab w:val="right" w:leader="dot" w:pos="9356"/>
@@ -2369,31 +2601,24 @@
           <w:rFonts w:ascii="Times New Roman" w:hAnsi="Times New Roman" w:cs="Times New Roman"/>
           <w:sz w:val="24"/>
           <w:szCs w:val="24"/>
-          <w:lang w:val="vi-VN"/>
-        </w:rPr>
-      </w:pPr>
-      <w:r>
-        <w:rPr>
-          <w:rFonts w:ascii="Times New Roman" w:hAnsi="Times New Roman" w:cs="Times New Roman"/>
-          <w:sz w:val="24"/>
-          <w:szCs w:val="24"/>
-          <w:lang w:val="vi-VN"/>
-        </w:rPr>
-        <w:t xml:space="preserve">+ </w:t>
-      </w:r>
-      <w:r>
-        <w:rPr>
-          <w:rFonts w:ascii="Times New Roman" w:hAnsi="Times New Roman" w:cs="Times New Roman"/>
-          <w:sz w:val="24"/>
-          <w:szCs w:val="24"/>
-          <w:lang w:val="vi-VN"/>
-        </w:rPr>
-        <w:t>Cải tiến chiến lược phân đoạn (Chunking): Nghiên cứu semantic chunking.</w:t>
+        </w:rPr>
+      </w:pPr>
+      <w:r>
+        <w:rPr>
+          <w:rFonts w:ascii="Times New Roman" w:hAnsi="Times New Roman" w:cs="Times New Roman"/>
+          <w:sz w:val="24"/>
+          <w:szCs w:val="24"/>
+        </w:rPr>
+        <w:t>Lập trình và phát triển: Sử dụng Python, FastAPI, Langchain, Qdrant, Gemini API,...</w:t>
       </w:r>
     </w:p>
     <w:p>
       <w:pPr>
         <w:pStyle w:val="ListParagraph"/>
+        <w:numPr>
+          <w:ilvl w:val="0"/>
+          <w:numId w:val="9"/>
+        </w:numPr>
         <w:tabs>
           <w:tab w:val="left" w:pos="284"/>
           <w:tab w:val="right" w:leader="dot" w:pos="9356"/>
@@ -2404,31 +2629,24 @@
           <w:rFonts w:ascii="Times New Roman" w:hAnsi="Times New Roman" w:cs="Times New Roman"/>
           <w:sz w:val="24"/>
           <w:szCs w:val="24"/>
-          <w:lang w:val="vi-VN"/>
-        </w:rPr>
-      </w:pPr>
-      <w:r>
-        <w:rPr>
-          <w:rFonts w:ascii="Times New Roman" w:hAnsi="Times New Roman" w:cs="Times New Roman"/>
-          <w:sz w:val="24"/>
-          <w:szCs w:val="24"/>
-          <w:lang w:val="vi-VN"/>
-        </w:rPr>
-        <w:t xml:space="preserve">+ </w:t>
-      </w:r>
-      <w:r>
-        <w:rPr>
-          <w:rFonts w:ascii="Times New Roman" w:hAnsi="Times New Roman" w:cs="Times New Roman"/>
-          <w:sz w:val="24"/>
-          <w:szCs w:val="24"/>
-          <w:lang w:val="vi-VN"/>
-        </w:rPr>
-        <w:t>Mở rộng tính năng chatbot (tạo câu hỏi ôn tập, tóm tắt, quản lý lịch sử hội thoại chi tiết hơn).</w:t>
+        </w:rPr>
+      </w:pPr>
+      <w:r>
+        <w:rPr>
+          <w:rFonts w:ascii="Times New Roman" w:hAnsi="Times New Roman" w:cs="Times New Roman"/>
+          <w:sz w:val="24"/>
+          <w:szCs w:val="24"/>
+        </w:rPr>
+        <w:t>Thử nghiệm và kiểm thử: Unit testing, integration testing, system testing cho các thành phần cốt lõi.</w:t>
       </w:r>
     </w:p>
     <w:p>
       <w:pPr>
         <w:pStyle w:val="ListParagraph"/>
+        <w:numPr>
+          <w:ilvl w:val="0"/>
+          <w:numId w:val="9"/>
+        </w:numPr>
         <w:tabs>
           <w:tab w:val="left" w:pos="284"/>
           <w:tab w:val="right" w:leader="dot" w:pos="9356"/>
@@ -2439,96 +2657,15 @@
           <w:rFonts w:ascii="Times New Roman" w:hAnsi="Times New Roman" w:cs="Times New Roman"/>
           <w:sz w:val="24"/>
           <w:szCs w:val="24"/>
-          <w:lang w:val="vi-VN"/>
-        </w:rPr>
-      </w:pPr>
-      <w:r>
-        <w:rPr>
-          <w:rFonts w:ascii="Times New Roman" w:hAnsi="Times New Roman" w:cs="Times New Roman"/>
-          <w:sz w:val="24"/>
-          <w:szCs w:val="24"/>
-          <w:lang w:val="vi-VN"/>
-        </w:rPr>
-        <w:t xml:space="preserve">+ </w:t>
-      </w:r>
-      <w:r>
-        <w:rPr>
-          <w:rFonts w:ascii="Times New Roman" w:hAnsi="Times New Roman" w:cs="Times New Roman"/>
-          <w:sz w:val="24"/>
-          <w:szCs w:val="24"/>
-          <w:lang w:val="vi-VN"/>
-        </w:rPr>
-        <w:t>Tối ưu hóa hiệu năng và mở rộng cơ sở tri thức.</w:t>
-      </w:r>
-    </w:p>
-    <w:p>
-      <w:pPr>
-        <w:pStyle w:val="ListParagraph"/>
-        <w:tabs>
-          <w:tab w:val="left" w:pos="284"/>
-          <w:tab w:val="right" w:leader="dot" w:pos="9356"/>
-        </w:tabs>
-        <w:spacing w:before="120" w:after="120" w:line="360" w:lineRule="auto"/>
-        <w:jc w:val="both"/>
-        <w:rPr>
-          <w:rFonts w:ascii="Times New Roman" w:hAnsi="Times New Roman" w:cs="Times New Roman"/>
-          <w:sz w:val="24"/>
-          <w:szCs w:val="24"/>
-          <w:lang w:val="vi-VN"/>
-        </w:rPr>
-      </w:pPr>
-      <w:r>
-        <w:rPr>
-          <w:rFonts w:ascii="Times New Roman" w:hAnsi="Times New Roman" w:cs="Times New Roman"/>
-          <w:sz w:val="24"/>
-          <w:szCs w:val="24"/>
-          <w:lang w:val="vi-VN"/>
-        </w:rPr>
-        <w:t xml:space="preserve">+ </w:t>
-      </w:r>
-      <w:r>
-        <w:rPr>
-          <w:rFonts w:ascii="Times New Roman" w:hAnsi="Times New Roman" w:cs="Times New Roman"/>
-          <w:sz w:val="24"/>
-          <w:szCs w:val="24"/>
-          <w:lang w:val="vi-VN"/>
-        </w:rPr>
-        <w:t>Thực hiện đánh giá toàn diện hơn với các chỉ số RAG đầy đủ.</w:t>
-      </w:r>
-    </w:p>
-    <w:p>
-      <w:pPr>
-        <w:pStyle w:val="ListParagraph"/>
-        <w:tabs>
-          <w:tab w:val="left" w:pos="284"/>
-          <w:tab w:val="right" w:leader="dot" w:pos="9356"/>
-        </w:tabs>
-        <w:spacing w:before="120" w:after="120" w:line="360" w:lineRule="auto"/>
-        <w:jc w:val="both"/>
-        <w:rPr>
-          <w:rFonts w:ascii="Times New Roman" w:hAnsi="Times New Roman" w:cs="Times New Roman"/>
-          <w:sz w:val="24"/>
-          <w:szCs w:val="24"/>
-          <w:lang w:val="vi-VN"/>
-        </w:rPr>
-      </w:pPr>
-      <w:r>
-        <w:rPr>
-          <w:rFonts w:ascii="Times New Roman" w:hAnsi="Times New Roman" w:cs="Times New Roman"/>
-          <w:sz w:val="24"/>
-          <w:szCs w:val="24"/>
-          <w:lang w:val="vi-VN"/>
-        </w:rPr>
-        <w:t xml:space="preserve">+ </w:t>
-      </w:r>
-      <w:r>
-        <w:rPr>
-          <w:rFonts w:ascii="Times New Roman" w:hAnsi="Times New Roman" w:cs="Times New Roman"/>
-          <w:sz w:val="24"/>
-          <w:szCs w:val="24"/>
-          <w:lang w:val="vi-VN"/>
-        </w:rPr>
-        <w:t>Khám phá các vector database khác hoặc self-hosting Qdrant.</w:t>
+        </w:rPr>
+      </w:pPr>
+      <w:r>
+        <w:rPr>
+          <w:rFonts w:ascii="Times New Roman" w:hAnsi="Times New Roman" w:cs="Times New Roman"/>
+          <w:sz w:val="24"/>
+          <w:szCs w:val="24"/>
+        </w:rPr>
+        <w:t>Đánh giá thực nghiệm: Xây dựng quy trình đánh giá, thu thập dữ liệu thông qua kiểm tra thủ công (relevancy, faithfulness) và khảo sát người dùng, sử dụng các chỉ số RAG cơ bản và tốc độ phản hồi.</w:t>
       </w:r>
     </w:p>
     <w:p>
@@ -2561,7 +2698,55 @@
           <w:sz w:val="24"/>
           <w:szCs w:val="24"/>
         </w:rPr>
-        <w:t>Phương pháp thực hiện:</w:t>
+        <w:t>Bố cục đ</w:t>
+      </w:r>
+      <w:r>
+        <w:rPr>
+          <w:rFonts w:ascii="Times New Roman" w:hAnsi="Times New Roman" w:cs="Times New Roman"/>
+          <w:b/>
+          <w:bCs/>
+          <w:sz w:val="24"/>
+          <w:szCs w:val="24"/>
+        </w:rPr>
+        <w:t>ề tài</w:t>
+      </w:r>
+      <w:r>
+        <w:rPr>
+          <w:rFonts w:ascii="Times New Roman" w:hAnsi="Times New Roman" w:cs="Times New Roman"/>
+          <w:b/>
+          <w:bCs/>
+          <w:sz w:val="24"/>
+          <w:szCs w:val="24"/>
+        </w:rPr>
+        <w:t>:</w:t>
+      </w:r>
+    </w:p>
+    <w:p>
+      <w:pPr>
+        <w:tabs>
+          <w:tab w:val="left" w:pos="284"/>
+          <w:tab w:val="right" w:leader="dot" w:pos="9356"/>
+        </w:tabs>
+        <w:spacing w:before="120" w:after="120" w:line="360" w:lineRule="auto"/>
+        <w:ind w:firstLine="284"/>
+        <w:jc w:val="both"/>
+        <w:rPr>
+          <w:rFonts w:ascii="Times New Roman" w:hAnsi="Times New Roman" w:cs="Times New Roman"/>
+          <w:spacing w:val="-4"/>
+          <w:sz w:val="24"/>
+          <w:szCs w:val="24"/>
+          <w:lang w:val="vi-VN"/>
+        </w:rPr>
+      </w:pPr>
+      <w:r>
+        <w:rPr>
+          <w:rFonts w:ascii="Times New Roman" w:hAnsi="Times New Roman" w:cs="Times New Roman"/>
+          <w:spacing w:val="-4"/>
+          <w:sz w:val="24"/>
+          <w:szCs w:val="24"/>
+          <w:lang w:val="vi-VN"/>
+        </w:rPr>
+        <w:t xml:space="preserve">    Đề tài dự kiến được chia thành 6 chương như đã trình bày chi tiết trong Mục 2 (Nội dung thực hiện).</w:t>
       </w:r>
     </w:p>
     <w:p>
@@ -2589,7 +2774,8 @@
           <w:sz w:val="24"/>
           <w:szCs w:val="24"/>
         </w:rPr>
-        <w:t>Nghiên cứu lý thuyết: Đọc và tổng hợp kiến thức về RAG, LLMs, NLP, vector databases (Qdrant), và các công nghệ liên quan (Langchain, Gemini API,...). Nghiên cứu tài liệu môn Cơ sở dữ liệu.</w:t>
+        <w:lastRenderedPageBreak/>
+        <w:t>Chương 1: Tổng quan</w:t>
       </w:r>
     </w:p>
     <w:p>
@@ -2617,7 +2803,7 @@
           <w:sz w:val="24"/>
           <w:szCs w:val="24"/>
         </w:rPr>
-        <w:t>Phân tích và thiết kế hệ thống: Áp dụng các phương pháp luận phát triển phần mềm, mô hình hóa hệ thống.</w:t>
+        <w:t>Chương 2: Cơ sở lý thuyết</w:t>
       </w:r>
     </w:p>
     <w:p>
@@ -2645,7 +2831,7 @@
           <w:sz w:val="24"/>
           <w:szCs w:val="24"/>
         </w:rPr>
-        <w:t>Lập trình và phát triển: Sử dụng Python, FastAPI, Langchain, Qdrant, Gemini API,...</w:t>
+        <w:t>Chương 3: Phân tích và thiết kế hệ thống</w:t>
       </w:r>
     </w:p>
     <w:p>
@@ -2673,7 +2859,7 @@
           <w:sz w:val="24"/>
           <w:szCs w:val="24"/>
         </w:rPr>
-        <w:t>Thử nghiệm và kiểm thử: Unit testing, integration testing, system testing cho các thành phần cốt lõi.</w:t>
+        <w:t>Chương 4: Triển khai hệ thống</w:t>
       </w:r>
     </w:p>
     <w:p>
@@ -2701,7 +2887,35 @@
           <w:sz w:val="24"/>
           <w:szCs w:val="24"/>
         </w:rPr>
-        <w:t>Đánh giá thực nghiệm: Xây dựng quy trình đánh giá, thu thập dữ liệu thông qua kiểm tra thủ công (relevancy, faithfulness) và khảo sát người dùng, sử dụng các chỉ số RAG cơ bản và tốc độ phản hồi.</w:t>
+        <w:t>Chương 5: Đánh giá và kết quả</w:t>
+      </w:r>
+    </w:p>
+    <w:p>
+      <w:pPr>
+        <w:pStyle w:val="ListParagraph"/>
+        <w:numPr>
+          <w:ilvl w:val="0"/>
+          <w:numId w:val="9"/>
+        </w:numPr>
+        <w:tabs>
+          <w:tab w:val="left" w:pos="284"/>
+          <w:tab w:val="right" w:leader="dot" w:pos="9356"/>
+        </w:tabs>
+        <w:spacing w:before="120" w:after="120" w:line="360" w:lineRule="auto"/>
+        <w:jc w:val="both"/>
+        <w:rPr>
+          <w:rFonts w:ascii="Times New Roman" w:hAnsi="Times New Roman" w:cs="Times New Roman"/>
+          <w:sz w:val="24"/>
+          <w:szCs w:val="24"/>
+        </w:rPr>
+      </w:pPr>
+      <w:r>
+        <w:rPr>
+          <w:rFonts w:ascii="Times New Roman" w:hAnsi="Times New Roman" w:cs="Times New Roman"/>
+          <w:sz w:val="24"/>
+          <w:szCs w:val="24"/>
+        </w:rPr>
+        <w:t>Chương 6: Kết luận và hướng phát triển</w:t>
       </w:r>
     </w:p>
     <w:p>
@@ -2734,7 +2948,7 @@
           <w:sz w:val="24"/>
           <w:szCs w:val="24"/>
         </w:rPr>
-        <w:t>Bố cục đ</w:t>
+        <w:t>Tài liệu tham khảo:</w:t>
       </w:r>
       <w:r>
         <w:rPr>
@@ -2744,45 +2958,7 @@
           <w:sz w:val="24"/>
           <w:szCs w:val="24"/>
         </w:rPr>
-        <w:t>ề tài</w:t>
-      </w:r>
-      <w:r>
-        <w:rPr>
-          <w:rFonts w:ascii="Times New Roman" w:hAnsi="Times New Roman" w:cs="Times New Roman"/>
-          <w:b/>
-          <w:bCs/>
-          <w:sz w:val="24"/>
-          <w:szCs w:val="24"/>
-        </w:rPr>
-        <w:t>:</w:t>
-      </w:r>
-    </w:p>
-    <w:p>
-      <w:pPr>
-        <w:tabs>
-          <w:tab w:val="left" w:pos="284"/>
-          <w:tab w:val="right" w:leader="dot" w:pos="9356"/>
-        </w:tabs>
-        <w:spacing w:before="120" w:after="120" w:line="360" w:lineRule="auto"/>
-        <w:ind w:firstLine="284"/>
-        <w:jc w:val="both"/>
-        <w:rPr>
-          <w:rFonts w:ascii="Times New Roman" w:hAnsi="Times New Roman" w:cs="Times New Roman"/>
-          <w:spacing w:val="-4"/>
-          <w:sz w:val="24"/>
-          <w:szCs w:val="24"/>
-          <w:lang w:val="vi-VN"/>
-        </w:rPr>
-      </w:pPr>
-      <w:r>
-        <w:rPr>
-          <w:rFonts w:ascii="Times New Roman" w:hAnsi="Times New Roman" w:cs="Times New Roman"/>
-          <w:spacing w:val="-4"/>
-          <w:sz w:val="24"/>
-          <w:szCs w:val="24"/>
-          <w:lang w:val="vi-VN"/>
-        </w:rPr>
-        <w:t xml:space="preserve">    Đề tài dự kiến được chia thành 6 chương như đã trình bày chi tiết trong Mục 2 (Nội dung thực hiện).</w:t>
+        <w:t xml:space="preserve"> </w:t>
       </w:r>
     </w:p>
     <w:p>
@@ -2810,8 +2986,7 @@
           <w:sz w:val="24"/>
           <w:szCs w:val="24"/>
         </w:rPr>
-        <w:lastRenderedPageBreak/>
-        <w:t>Chương 1: Tổng quan</w:t>
+        <w:t>[1] P. Lewis, E. Perez, A. Piktus, F. Petroni, V. Karpukhin, N. Goyal, H. Küttler, M. Lewis, W.-T. Yih, T. Rocktäschel, S. Riedel và D. Kiela, “Retrieval-Augmented Generation for Knowledge-Intensive NLP Tasks,” in Advances in Neural Information Processing Systems, vol. 33, Dec. 2020. [Online]. Available: https://arxiv.org/pdf/2005.11401.pdf. [Đã truy cập: 05-05-2025].</w:t>
       </w:r>
     </w:p>
     <w:p>
@@ -2839,7 +3014,7 @@
           <w:sz w:val="24"/>
           <w:szCs w:val="24"/>
         </w:rPr>
-        <w:t>Chương 2: Cơ sở lý thuyết</w:t>
+        <w:t>[2] Y. Gao, Y. Xiong, X. Gao, K. Jia, J. Pan, Y. Bi, Y. Dai, J. Sun, M. Wang và H. Wang, “Retrieval-Augmented Generation for Large Language Models: A Survey,” arXiv:2312.10997, Dec. 2023. [Online]. Available: https://arxiv.org/pdf/2312.10997.pdf. [Đã truy cập: 05-05-2025].</w:t>
       </w:r>
     </w:p>
     <w:p>
@@ -2867,7 +3042,7 @@
           <w:sz w:val="24"/>
           <w:szCs w:val="24"/>
         </w:rPr>
-        <w:t>Chương 3: Phân tích và thiết kế hệ thống</w:t>
+        <w:t>[3] A. Zhang, B. Singh và C. Kumar, “A Comprehensive Survey of Retrieval-Augmented Generation (RAG): Evolution, Current Landscape and Future Directions,” arXiv:2410.12837, Oct. 2024. [Online]. Available: https://arxiv.org/pdf/2410.12837.pdf. [Đã truy cập: 05-05-2025].</w:t>
       </w:r>
     </w:p>
     <w:p>
@@ -2895,7 +3070,103 @@
           <w:sz w:val="24"/>
           <w:szCs w:val="24"/>
         </w:rPr>
-        <w:t>Chương 4: Triển khai hệ thống</w:t>
+        <w:t>[4] D. Lin, “Revolutionizing Retrieval-Augmented Generation with Enhanced PDF Structure Recognition,”</w:t>
+      </w:r>
+      <w:r>
+        <w:rPr>
+          <w:rFonts w:ascii="Times New Roman" w:hAnsi="Times New Roman" w:cs="Times New Roman"/>
+          <w:sz w:val="24"/>
+          <w:szCs w:val="24"/>
+        </w:rPr>
+        <w:t> </w:t>
+      </w:r>
+      <w:r>
+        <w:rPr>
+          <w:rFonts w:ascii="Times New Roman" w:hAnsi="Times New Roman" w:cs="Times New Roman"/>
+          <w:sz w:val="24"/>
+          <w:szCs w:val="24"/>
+        </w:rPr>
+        <w:t>arXiv:2401.12599,</w:t>
+      </w:r>
+      <w:r>
+        <w:rPr>
+          <w:rFonts w:ascii="Times New Roman" w:hAnsi="Times New Roman" w:cs="Times New Roman"/>
+          <w:sz w:val="24"/>
+          <w:szCs w:val="24"/>
+        </w:rPr>
+        <w:t> </w:t>
+      </w:r>
+      <w:r>
+        <w:rPr>
+          <w:rFonts w:ascii="Times New Roman" w:hAnsi="Times New Roman" w:cs="Times New Roman"/>
+          <w:sz w:val="24"/>
+          <w:szCs w:val="24"/>
+        </w:rPr>
+        <w:t>Jan.</w:t>
+      </w:r>
+      <w:r>
+        <w:rPr>
+          <w:rFonts w:ascii="Times New Roman" w:hAnsi="Times New Roman" w:cs="Times New Roman"/>
+          <w:sz w:val="24"/>
+          <w:szCs w:val="24"/>
+        </w:rPr>
+        <w:t> </w:t>
+      </w:r>
+      <w:r>
+        <w:rPr>
+          <w:rFonts w:ascii="Times New Roman" w:hAnsi="Times New Roman" w:cs="Times New Roman"/>
+          <w:sz w:val="24"/>
+          <w:szCs w:val="24"/>
+        </w:rPr>
+        <w:t>2024.</w:t>
+      </w:r>
+      <w:r>
+        <w:rPr>
+          <w:rFonts w:ascii="Times New Roman" w:hAnsi="Times New Roman" w:cs="Times New Roman"/>
+          <w:sz w:val="24"/>
+          <w:szCs w:val="24"/>
+        </w:rPr>
+        <w:t> </w:t>
+      </w:r>
+      <w:r>
+        <w:rPr>
+          <w:rFonts w:ascii="Times New Roman" w:hAnsi="Times New Roman" w:cs="Times New Roman"/>
+          <w:sz w:val="24"/>
+          <w:szCs w:val="24"/>
+        </w:rPr>
+        <w:t>[Online].</w:t>
+      </w:r>
+      <w:r>
+        <w:rPr>
+          <w:rFonts w:ascii="Times New Roman" w:hAnsi="Times New Roman" w:cs="Times New Roman"/>
+          <w:sz w:val="24"/>
+          <w:szCs w:val="24"/>
+        </w:rPr>
+        <w:t> </w:t>
+      </w:r>
+      <w:r>
+        <w:rPr>
+          <w:rFonts w:ascii="Times New Roman" w:hAnsi="Times New Roman" w:cs="Times New Roman"/>
+          <w:sz w:val="24"/>
+          <w:szCs w:val="24"/>
+        </w:rPr>
+        <w:t>Available:</w:t>
+      </w:r>
+      <w:r>
+        <w:rPr>
+          <w:rFonts w:ascii="Times New Roman" w:hAnsi="Times New Roman" w:cs="Times New Roman"/>
+          <w:sz w:val="24"/>
+          <w:szCs w:val="24"/>
+        </w:rPr>
+        <w:t> </w:t>
+      </w:r>
+      <w:r>
+        <w:rPr>
+          <w:rFonts w:ascii="Times New Roman" w:hAnsi="Times New Roman" w:cs="Times New Roman"/>
+          <w:sz w:val="24"/>
+          <w:szCs w:val="24"/>
+        </w:rPr>
+        <w:t>https://arxiv.org/pdf/2401.12599.pdf. [Đã truy cập: 05-05-2025].</w:t>
       </w:r>
     </w:p>
     <w:p>
@@ -2923,7 +3194,7 @@
           <w:sz w:val="24"/>
           <w:szCs w:val="24"/>
         </w:rPr>
-        <w:t>Chương 5: Đánh giá và kết quả</w:t>
+        <w:t>[5] W. Yeo, K. Kim, S. Jeong, J. Baek và S. Hwang, “UniversalRAG: Retrieval-Augmented Generation over Multiple Corpora with Diverse Modalities and Granularities,” arXiv:2504.20734, Apr. 2025. [Online]. Available: https://arxiv.org/pdf/2504.20734.pdf. [Đã truy cập: 05-05-2025].</w:t>
       </w:r>
     </w:p>
     <w:p>
@@ -2951,7 +3222,103 @@
           <w:sz w:val="24"/>
           <w:szCs w:val="24"/>
         </w:rPr>
-        <w:t>Chương 6: Kết luận và hướng phát triển</w:t>
+        <w:t>[6] A. A. Khan, M. T. Hasan, K. K. Kemell, J. Rasku và P. Abrahamsson, “Developing Retrieval Augmented Generation (RAG) based LLM Systems from PDFs: An Experience Report,”</w:t>
+      </w:r>
+      <w:r>
+        <w:rPr>
+          <w:rFonts w:ascii="Times New Roman" w:hAnsi="Times New Roman" w:cs="Times New Roman"/>
+          <w:sz w:val="24"/>
+          <w:szCs w:val="24"/>
+        </w:rPr>
+        <w:t> </w:t>
+      </w:r>
+      <w:r>
+        <w:rPr>
+          <w:rFonts w:ascii="Times New Roman" w:hAnsi="Times New Roman" w:cs="Times New Roman"/>
+          <w:sz w:val="24"/>
+          <w:szCs w:val="24"/>
+        </w:rPr>
+        <w:t>arXiv:2410.15944,</w:t>
+      </w:r>
+      <w:r>
+        <w:rPr>
+          <w:rFonts w:ascii="Times New Roman" w:hAnsi="Times New Roman" w:cs="Times New Roman"/>
+          <w:sz w:val="24"/>
+          <w:szCs w:val="24"/>
+        </w:rPr>
+        <w:t> </w:t>
+      </w:r>
+      <w:r>
+        <w:rPr>
+          <w:rFonts w:ascii="Times New Roman" w:hAnsi="Times New Roman" w:cs="Times New Roman"/>
+          <w:sz w:val="24"/>
+          <w:szCs w:val="24"/>
+        </w:rPr>
+        <w:t>Oct.</w:t>
+      </w:r>
+      <w:r>
+        <w:rPr>
+          <w:rFonts w:ascii="Times New Roman" w:hAnsi="Times New Roman" w:cs="Times New Roman"/>
+          <w:sz w:val="24"/>
+          <w:szCs w:val="24"/>
+        </w:rPr>
+        <w:t> </w:t>
+      </w:r>
+      <w:r>
+        <w:rPr>
+          <w:rFonts w:ascii="Times New Roman" w:hAnsi="Times New Roman" w:cs="Times New Roman"/>
+          <w:sz w:val="24"/>
+          <w:szCs w:val="24"/>
+        </w:rPr>
+        <w:t>2024.</w:t>
+      </w:r>
+      <w:r>
+        <w:rPr>
+          <w:rFonts w:ascii="Times New Roman" w:hAnsi="Times New Roman" w:cs="Times New Roman"/>
+          <w:sz w:val="24"/>
+          <w:szCs w:val="24"/>
+        </w:rPr>
+        <w:t> </w:t>
+      </w:r>
+      <w:r>
+        <w:rPr>
+          <w:rFonts w:ascii="Times New Roman" w:hAnsi="Times New Roman" w:cs="Times New Roman"/>
+          <w:sz w:val="24"/>
+          <w:szCs w:val="24"/>
+        </w:rPr>
+        <w:t>[Online].</w:t>
+      </w:r>
+      <w:r>
+        <w:rPr>
+          <w:rFonts w:ascii="Times New Roman" w:hAnsi="Times New Roman" w:cs="Times New Roman"/>
+          <w:sz w:val="24"/>
+          <w:szCs w:val="24"/>
+        </w:rPr>
+        <w:t> </w:t>
+      </w:r>
+      <w:r>
+        <w:rPr>
+          <w:rFonts w:ascii="Times New Roman" w:hAnsi="Times New Roman" w:cs="Times New Roman"/>
+          <w:sz w:val="24"/>
+          <w:szCs w:val="24"/>
+        </w:rPr>
+        <w:t>Available:</w:t>
+      </w:r>
+      <w:r>
+        <w:rPr>
+          <w:rFonts w:ascii="Times New Roman" w:hAnsi="Times New Roman" w:cs="Times New Roman"/>
+          <w:sz w:val="24"/>
+          <w:szCs w:val="24"/>
+        </w:rPr>
+        <w:t> </w:t>
+      </w:r>
+      <w:r>
+        <w:rPr>
+          <w:rFonts w:ascii="Times New Roman" w:hAnsi="Times New Roman" w:cs="Times New Roman"/>
+          <w:sz w:val="24"/>
+          <w:szCs w:val="24"/>
+        </w:rPr>
+        <w:t>https://arxiv.org/pdf/2410.15944.pdf. [Đã truy cập: 05-05-2025].</w:t>
       </w:r>
     </w:p>
     <w:p>
@@ -2959,42 +3326,28 @@
         <w:pStyle w:val="ListParagraph"/>
         <w:numPr>
           <w:ilvl w:val="0"/>
-          <w:numId w:val="1"/>
+          <w:numId w:val="9"/>
         </w:numPr>
         <w:tabs>
           <w:tab w:val="left" w:pos="284"/>
           <w:tab w:val="right" w:leader="dot" w:pos="9356"/>
         </w:tabs>
         <w:spacing w:before="120" w:after="120" w:line="360" w:lineRule="auto"/>
-        <w:ind w:left="0" w:firstLine="0"/>
         <w:jc w:val="both"/>
         <w:rPr>
           <w:rFonts w:ascii="Times New Roman" w:hAnsi="Times New Roman" w:cs="Times New Roman"/>
-          <w:b/>
-          <w:bCs/>
-          <w:sz w:val="24"/>
-          <w:szCs w:val="24"/>
-        </w:rPr>
-      </w:pPr>
-      <w:r>
-        <w:rPr>
-          <w:rFonts w:ascii="Times New Roman" w:hAnsi="Times New Roman" w:cs="Times New Roman"/>
-          <w:b/>
-          <w:bCs/>
-          <w:sz w:val="24"/>
-          <w:szCs w:val="24"/>
-        </w:rPr>
-        <w:t>Tài liệu tham khảo:</w:t>
-      </w:r>
-      <w:r>
-        <w:rPr>
-          <w:rFonts w:ascii="Times New Roman" w:hAnsi="Times New Roman" w:cs="Times New Roman"/>
-          <w:b/>
-          <w:bCs/>
-          <w:sz w:val="24"/>
-          <w:szCs w:val="24"/>
-        </w:rPr>
-        <w:t xml:space="preserve"> </w:t>
+          <w:sz w:val="24"/>
+          <w:szCs w:val="24"/>
+        </w:rPr>
+      </w:pPr>
+      <w:r>
+        <w:rPr>
+          <w:rFonts w:ascii="Times New Roman" w:hAnsi="Times New Roman" w:cs="Times New Roman"/>
+          <w:sz w:val="24"/>
+          <w:szCs w:val="24"/>
+        </w:rPr>
+        <w:lastRenderedPageBreak/>
+        <w:t>[7] L. Thanh Hương, “Xử lý ngôn ngữ tự nhiên (Natural Language Processing),” Slide Lecture, Viện CNTT&amp;TT – ĐHBK Hà Nội, 2022. [Online]. Available: https://users.soict.hust.edu.vn/huonglt/UNLP/1_introduction.pdf. [Đã truy cập: 05-05-2025].</w:t>
       </w:r>
     </w:p>
     <w:p>
@@ -3002,7 +3355,7 @@
         <w:pStyle w:val="ListParagraph"/>
         <w:numPr>
           <w:ilvl w:val="0"/>
-          <w:numId w:val="28"/>
+          <w:numId w:val="9"/>
         </w:numPr>
         <w:tabs>
           <w:tab w:val="left" w:pos="284"/>
@@ -3022,90 +3375,15 @@
           <w:sz w:val="24"/>
           <w:szCs w:val="24"/>
         </w:rPr>
-        <w:t>FastAPI</w:t>
-      </w:r>
-      <w:r>
-        <w:rPr>
-          <w:rFonts w:ascii="Times New Roman" w:hAnsi="Times New Roman" w:cs="Times New Roman"/>
-          <w:sz w:val="24"/>
-          <w:szCs w:val="24"/>
-        </w:rPr>
-        <w:t> </w:t>
-      </w:r>
-      <w:r>
-        <w:rPr>
-          <w:rFonts w:ascii="Times New Roman" w:hAnsi="Times New Roman" w:cs="Times New Roman"/>
-          <w:sz w:val="24"/>
-          <w:szCs w:val="24"/>
-        </w:rPr>
-        <w:t>Documentation</w:t>
-      </w:r>
-      <w:r>
-        <w:rPr>
-          <w:rFonts w:ascii="Times New Roman" w:hAnsi="Times New Roman" w:cs="Times New Roman"/>
-          <w:sz w:val="24"/>
-          <w:szCs w:val="24"/>
-        </w:rPr>
-        <w:t> </w:t>
-      </w:r>
-      <w:r>
-        <w:rPr>
-          <w:rFonts w:ascii="Times New Roman" w:hAnsi="Times New Roman" w:cs="Times New Roman"/>
-          <w:sz w:val="24"/>
-          <w:szCs w:val="24"/>
-        </w:rPr>
-        <w:t>(n.d.), "FastAPI</w:t>
-      </w:r>
-      <w:r>
-        <w:rPr>
-          <w:rFonts w:ascii="Times New Roman" w:hAnsi="Times New Roman" w:cs="Times New Roman"/>
-          <w:sz w:val="24"/>
-          <w:szCs w:val="24"/>
-        </w:rPr>
-        <w:t> </w:t>
-      </w:r>
-      <w:r>
-        <w:rPr>
-          <w:rFonts w:ascii="Times New Roman" w:hAnsi="Times New Roman" w:cs="Times New Roman"/>
-          <w:sz w:val="24"/>
-          <w:szCs w:val="24"/>
-        </w:rPr>
-        <w:t>Documentation" [Online].</w:t>
-      </w:r>
-      <w:r>
-        <w:rPr>
-          <w:rFonts w:ascii="Times New Roman" w:hAnsi="Times New Roman" w:cs="Times New Roman"/>
-          <w:sz w:val="24"/>
-          <w:szCs w:val="24"/>
-        </w:rPr>
-        <w:t> </w:t>
-      </w:r>
-      <w:r>
-        <w:rPr>
-          <w:rFonts w:ascii="Times New Roman" w:hAnsi="Times New Roman" w:cs="Times New Roman"/>
-          <w:sz w:val="24"/>
-          <w:szCs w:val="24"/>
-        </w:rPr>
-        <w:t>Available: </w:t>
-      </w:r>
-      <w:hyperlink r:id="rId5" w:tgtFrame="_blank" w:history="1">
-        <w:r>
-          <w:rPr>
-            <w:rStyle w:val="Hyperlink"/>
-            <w:rFonts w:ascii="Times New Roman" w:hAnsi="Times New Roman" w:cs="Times New Roman"/>
-            <w:sz w:val="24"/>
-            <w:szCs w:val="24"/>
-          </w:rPr>
-          <w:t>https://fastapi.tiangolo.com/</w:t>
-        </w:r>
-      </w:hyperlink>
+        <w:t>[8] N. Q. Đức, L. H. Sơn, N. D. Nhân, N. D. N. Minh, L. T. Hương và D. V. Sang, “Towards Comprehensive Vietnamese Retrieval-Augmented Generation and Large Language Models,” arXiv:2403.01616, Mar. 2024. [Online]. Available: https://arxiv.org/pdf/2403.01616.pdf. [Đã truy cập: 05-05-2025].</w:t>
+      </w:r>
     </w:p>
     <w:p>
       <w:pPr>
         <w:pStyle w:val="ListParagraph"/>
         <w:numPr>
           <w:ilvl w:val="0"/>
-          <w:numId w:val="28"/>
+          <w:numId w:val="9"/>
         </w:numPr>
         <w:tabs>
           <w:tab w:val="left" w:pos="284"/>
@@ -3125,138 +3403,15 @@
           <w:sz w:val="24"/>
           <w:szCs w:val="24"/>
         </w:rPr>
-        <w:t>Google</w:t>
-      </w:r>
-      <w:r>
-        <w:rPr>
-          <w:rFonts w:ascii="Times New Roman" w:hAnsi="Times New Roman" w:cs="Times New Roman"/>
-          <w:sz w:val="24"/>
-          <w:szCs w:val="24"/>
-        </w:rPr>
-        <w:t> </w:t>
-      </w:r>
-      <w:r>
-        <w:rPr>
-          <w:rFonts w:ascii="Times New Roman" w:hAnsi="Times New Roman" w:cs="Times New Roman"/>
-          <w:sz w:val="24"/>
-          <w:szCs w:val="24"/>
-        </w:rPr>
-        <w:t>AI</w:t>
-      </w:r>
-      <w:r>
-        <w:rPr>
-          <w:rFonts w:ascii="Times New Roman" w:hAnsi="Times New Roman" w:cs="Times New Roman"/>
-          <w:sz w:val="24"/>
-          <w:szCs w:val="24"/>
-        </w:rPr>
-        <w:t> </w:t>
-      </w:r>
-      <w:r>
-        <w:rPr>
-          <w:rFonts w:ascii="Times New Roman" w:hAnsi="Times New Roman" w:cs="Times New Roman"/>
-          <w:sz w:val="24"/>
-          <w:szCs w:val="24"/>
-        </w:rPr>
-        <w:t>for</w:t>
-      </w:r>
-      <w:r>
-        <w:rPr>
-          <w:rFonts w:ascii="Times New Roman" w:hAnsi="Times New Roman" w:cs="Times New Roman"/>
-          <w:sz w:val="24"/>
-          <w:szCs w:val="24"/>
-        </w:rPr>
-        <w:t> </w:t>
-      </w:r>
-      <w:r>
-        <w:rPr>
-          <w:rFonts w:ascii="Times New Roman" w:hAnsi="Times New Roman" w:cs="Times New Roman"/>
-          <w:sz w:val="24"/>
-          <w:szCs w:val="24"/>
-        </w:rPr>
-        <w:t>Developers</w:t>
-      </w:r>
-      <w:r>
-        <w:rPr>
-          <w:rFonts w:ascii="Times New Roman" w:hAnsi="Times New Roman" w:cs="Times New Roman"/>
-          <w:sz w:val="24"/>
-          <w:szCs w:val="24"/>
-        </w:rPr>
-        <w:t> </w:t>
-      </w:r>
-      <w:r>
-        <w:rPr>
-          <w:rFonts w:ascii="Times New Roman" w:hAnsi="Times New Roman" w:cs="Times New Roman"/>
-          <w:sz w:val="24"/>
-          <w:szCs w:val="24"/>
-        </w:rPr>
-        <w:t>(n.d.), "Gemini</w:t>
-      </w:r>
-      <w:r>
-        <w:rPr>
-          <w:rFonts w:ascii="Times New Roman" w:hAnsi="Times New Roman" w:cs="Times New Roman"/>
-          <w:sz w:val="24"/>
-          <w:szCs w:val="24"/>
-        </w:rPr>
-        <w:t> </w:t>
-      </w:r>
-      <w:r>
-        <w:rPr>
-          <w:rFonts w:ascii="Times New Roman" w:hAnsi="Times New Roman" w:cs="Times New Roman"/>
-          <w:sz w:val="24"/>
-          <w:szCs w:val="24"/>
-        </w:rPr>
-        <w:t>API</w:t>
-      </w:r>
-      <w:r>
-        <w:rPr>
-          <w:rFonts w:ascii="Times New Roman" w:hAnsi="Times New Roman" w:cs="Times New Roman"/>
-          <w:sz w:val="24"/>
-          <w:szCs w:val="24"/>
-        </w:rPr>
-        <w:t> </w:t>
-      </w:r>
-      <w:r>
-        <w:rPr>
-          <w:rFonts w:ascii="Times New Roman" w:hAnsi="Times New Roman" w:cs="Times New Roman"/>
-          <w:sz w:val="24"/>
-          <w:szCs w:val="24"/>
-        </w:rPr>
-        <w:t>Overview" [Online].</w:t>
-      </w:r>
-      <w:r>
-        <w:rPr>
-          <w:rFonts w:ascii="Times New Roman" w:hAnsi="Times New Roman" w:cs="Times New Roman"/>
-          <w:sz w:val="24"/>
-          <w:szCs w:val="24"/>
-        </w:rPr>
-        <w:t> </w:t>
-      </w:r>
-      <w:r>
-        <w:rPr>
-          <w:rFonts w:ascii="Times New Roman" w:hAnsi="Times New Roman" w:cs="Times New Roman"/>
-          <w:sz w:val="24"/>
-          <w:szCs w:val="24"/>
-        </w:rPr>
-        <w:t>Available: </w:t>
-      </w:r>
-      <w:hyperlink r:id="rId6" w:tgtFrame="_blank" w:history="1">
-        <w:r>
-          <w:rPr>
-            <w:rStyle w:val="Hyperlink"/>
-            <w:rFonts w:ascii="Times New Roman" w:hAnsi="Times New Roman" w:cs="Times New Roman"/>
-            <w:sz w:val="24"/>
-            <w:szCs w:val="24"/>
-          </w:rPr>
-          <w:t>https://ai.google.dev/docs/gemini_api_overview</w:t>
-        </w:r>
-      </w:hyperlink>
+        <w:t>[9] Z. Jiang, F. F. Xu, L. Gao, Z. Sun, Q. Liu, J. Dwivedi-Yu, Y. Yang, J. Callan và G. Neubig, “Active Retrieval Augmented Generation,” in Proc. Conf. Empirical Methods in Natural Language Processing (EMNLP), Abu Dhabi, Dec. 2023, pp. 7969–7992. [Online]. Available: https://aclanthology.org/2023.emnlp-main.495.pdf. [Đã truy cập: 05-05-2025].</w:t>
+      </w:r>
     </w:p>
     <w:p>
       <w:pPr>
         <w:pStyle w:val="ListParagraph"/>
         <w:numPr>
           <w:ilvl w:val="0"/>
-          <w:numId w:val="28"/>
+          <w:numId w:val="9"/>
         </w:numPr>
         <w:tabs>
           <w:tab w:val="left" w:pos="284"/>
@@ -3276,340 +3431,7 @@
           <w:sz w:val="24"/>
           <w:szCs w:val="24"/>
         </w:rPr>
-        <w:t>Langchain</w:t>
-      </w:r>
-      <w:r>
-        <w:rPr>
-          <w:rFonts w:ascii="Times New Roman" w:hAnsi="Times New Roman" w:cs="Times New Roman"/>
-          <w:sz w:val="24"/>
-          <w:szCs w:val="24"/>
-        </w:rPr>
-        <w:t> </w:t>
-      </w:r>
-      <w:r>
-        <w:rPr>
-          <w:rFonts w:ascii="Times New Roman" w:hAnsi="Times New Roman" w:cs="Times New Roman"/>
-          <w:sz w:val="24"/>
-          <w:szCs w:val="24"/>
-        </w:rPr>
-        <w:t>Documentation</w:t>
-      </w:r>
-      <w:r>
-        <w:rPr>
-          <w:rFonts w:ascii="Times New Roman" w:hAnsi="Times New Roman" w:cs="Times New Roman"/>
-          <w:sz w:val="24"/>
-          <w:szCs w:val="24"/>
-        </w:rPr>
-        <w:t> </w:t>
-      </w:r>
-      <w:r>
-        <w:rPr>
-          <w:rFonts w:ascii="Times New Roman" w:hAnsi="Times New Roman" w:cs="Times New Roman"/>
-          <w:sz w:val="24"/>
-          <w:szCs w:val="24"/>
-        </w:rPr>
-        <w:t>(n.d.), "Introduction" [Online].</w:t>
-      </w:r>
-      <w:r>
-        <w:rPr>
-          <w:rFonts w:ascii="Times New Roman" w:hAnsi="Times New Roman" w:cs="Times New Roman"/>
-          <w:sz w:val="24"/>
-          <w:szCs w:val="24"/>
-        </w:rPr>
-        <w:t> </w:t>
-      </w:r>
-      <w:r>
-        <w:rPr>
-          <w:rFonts w:ascii="Times New Roman" w:hAnsi="Times New Roman" w:cs="Times New Roman"/>
-          <w:sz w:val="24"/>
-          <w:szCs w:val="24"/>
-        </w:rPr>
-        <w:t>Available: </w:t>
-      </w:r>
-      <w:hyperlink r:id="rId7" w:tgtFrame="_blank" w:history="1">
-        <w:r>
-          <w:rPr>
-            <w:rStyle w:val="Hyperlink"/>
-            <w:rFonts w:ascii="Times New Roman" w:hAnsi="Times New Roman" w:cs="Times New Roman"/>
-            <w:sz w:val="24"/>
-            <w:szCs w:val="24"/>
-          </w:rPr>
-          <w:t>https://python.langchain.com/docs/introduction/</w:t>
-        </w:r>
-      </w:hyperlink>
-    </w:p>
-    <w:p>
-      <w:pPr>
-        <w:pStyle w:val="ListParagraph"/>
-        <w:numPr>
-          <w:ilvl w:val="0"/>
-          <w:numId w:val="28"/>
-        </w:numPr>
-        <w:tabs>
-          <w:tab w:val="left" w:pos="284"/>
-          <w:tab w:val="right" w:leader="dot" w:pos="9356"/>
-        </w:tabs>
-        <w:spacing w:before="120" w:after="120" w:line="360" w:lineRule="auto"/>
-        <w:jc w:val="both"/>
-        <w:rPr>
-          <w:rFonts w:ascii="Times New Roman" w:hAnsi="Times New Roman" w:cs="Times New Roman"/>
-          <w:sz w:val="24"/>
-          <w:szCs w:val="24"/>
-        </w:rPr>
-      </w:pPr>
-      <w:r>
-        <w:rPr>
-          <w:rFonts w:ascii="Times New Roman" w:hAnsi="Times New Roman" w:cs="Times New Roman"/>
-          <w:sz w:val="24"/>
-          <w:szCs w:val="24"/>
-        </w:rPr>
-        <w:t>Lewis, P., Perez, E., Piktus, A., Petroni, F., Karpukhin, V., Goyal, N., Küttler, H., Lewis, M., Yih, W., Rocktäschel, T., Riedel, S., &amp; Kiela, D. (2020), “Retrieval-Augmented Generation for Knowledge-Intensive NLP Tasks”, Advances in Neural Information Processing Systems, Vol. 33, PP. 9459–9474.</w:t>
-      </w:r>
-    </w:p>
-    <w:p>
-      <w:pPr>
-        <w:pStyle w:val="ListParagraph"/>
-        <w:numPr>
-          <w:ilvl w:val="0"/>
-          <w:numId w:val="28"/>
-        </w:numPr>
-        <w:tabs>
-          <w:tab w:val="left" w:pos="284"/>
-          <w:tab w:val="right" w:leader="dot" w:pos="9356"/>
-        </w:tabs>
-        <w:spacing w:before="120" w:after="120" w:line="360" w:lineRule="auto"/>
-        <w:jc w:val="both"/>
-        <w:rPr>
-          <w:rFonts w:ascii="Times New Roman" w:hAnsi="Times New Roman" w:cs="Times New Roman"/>
-          <w:sz w:val="24"/>
-          <w:szCs w:val="24"/>
-        </w:rPr>
-      </w:pPr>
-      <w:r>
-        <w:rPr>
-          <w:rFonts w:ascii="Times New Roman" w:hAnsi="Times New Roman" w:cs="Times New Roman"/>
-          <w:sz w:val="24"/>
-          <w:szCs w:val="24"/>
-        </w:rPr>
-        <w:t>Qdrant</w:t>
-      </w:r>
-      <w:r>
-        <w:rPr>
-          <w:rFonts w:ascii="Times New Roman" w:hAnsi="Times New Roman" w:cs="Times New Roman"/>
-          <w:sz w:val="24"/>
-          <w:szCs w:val="24"/>
-        </w:rPr>
-        <w:t> </w:t>
-      </w:r>
-      <w:r>
-        <w:rPr>
-          <w:rFonts w:ascii="Times New Roman" w:hAnsi="Times New Roman" w:cs="Times New Roman"/>
-          <w:sz w:val="24"/>
-          <w:szCs w:val="24"/>
-        </w:rPr>
-        <w:t>Documentation</w:t>
-      </w:r>
-      <w:r>
-        <w:rPr>
-          <w:rFonts w:ascii="Times New Roman" w:hAnsi="Times New Roman" w:cs="Times New Roman"/>
-          <w:sz w:val="24"/>
-          <w:szCs w:val="24"/>
-        </w:rPr>
-        <w:t> </w:t>
-      </w:r>
-      <w:r>
-        <w:rPr>
-          <w:rFonts w:ascii="Times New Roman" w:hAnsi="Times New Roman" w:cs="Times New Roman"/>
-          <w:sz w:val="24"/>
-          <w:szCs w:val="24"/>
-        </w:rPr>
-        <w:t>(n.d.), Qdrant</w:t>
-      </w:r>
-      <w:r>
-        <w:rPr>
-          <w:rFonts w:ascii="Times New Roman" w:hAnsi="Times New Roman" w:cs="Times New Roman"/>
-          <w:sz w:val="24"/>
-          <w:szCs w:val="24"/>
-        </w:rPr>
-        <w:t> </w:t>
-      </w:r>
-      <w:r>
-        <w:rPr>
-          <w:rFonts w:ascii="Times New Roman" w:hAnsi="Times New Roman" w:cs="Times New Roman"/>
-          <w:sz w:val="24"/>
-          <w:szCs w:val="24"/>
-        </w:rPr>
-        <w:t>Documentation [Online].</w:t>
-      </w:r>
-      <w:r>
-        <w:rPr>
-          <w:rFonts w:ascii="Times New Roman" w:hAnsi="Times New Roman" w:cs="Times New Roman"/>
-          <w:sz w:val="24"/>
-          <w:szCs w:val="24"/>
-        </w:rPr>
-        <w:t> </w:t>
-      </w:r>
-      <w:r>
-        <w:rPr>
-          <w:rFonts w:ascii="Times New Roman" w:hAnsi="Times New Roman" w:cs="Times New Roman"/>
-          <w:sz w:val="24"/>
-          <w:szCs w:val="24"/>
-        </w:rPr>
-        <w:t>Available: </w:t>
-      </w:r>
-      <w:hyperlink r:id="rId8" w:tgtFrame="_blank" w:history="1">
-        <w:r>
-          <w:rPr>
-            <w:rStyle w:val="Hyperlink"/>
-            <w:rFonts w:ascii="Times New Roman" w:hAnsi="Times New Roman" w:cs="Times New Roman"/>
-            <w:sz w:val="24"/>
-            <w:szCs w:val="24"/>
-          </w:rPr>
-          <w:t>https://qdrant.tech/documentation/</w:t>
-        </w:r>
-      </w:hyperlink>
-    </w:p>
-    <w:p>
-      <w:pPr>
-        <w:pStyle w:val="ListParagraph"/>
-        <w:numPr>
-          <w:ilvl w:val="0"/>
-          <w:numId w:val="28"/>
-        </w:numPr>
-        <w:tabs>
-          <w:tab w:val="left" w:pos="284"/>
-          <w:tab w:val="right" w:leader="dot" w:pos="9356"/>
-        </w:tabs>
-        <w:spacing w:before="120" w:after="120" w:line="360" w:lineRule="auto"/>
-        <w:jc w:val="both"/>
-        <w:rPr>
-          <w:rFonts w:ascii="Times New Roman" w:hAnsi="Times New Roman" w:cs="Times New Roman"/>
-          <w:sz w:val="24"/>
-          <w:szCs w:val="24"/>
-        </w:rPr>
-      </w:pPr>
-      <w:r>
-        <w:rPr>
-          <w:rFonts w:ascii="Times New Roman" w:hAnsi="Times New Roman" w:cs="Times New Roman"/>
-          <w:sz w:val="24"/>
-          <w:szCs w:val="24"/>
-        </w:rPr>
-        <w:t>Schneider, P., Schopf, T., Vladika, J., Galkin, M., Simperl, E., &amp; Matthes F. (2022), “A Decade of Knowledge Graphs in Natural Language Processing: A Survey”, arXiv preprint arXiv:2210.00105.</w:t>
-      </w:r>
-    </w:p>
-    <w:p>
-      <w:pPr>
-        <w:pStyle w:val="ListParagraph"/>
-        <w:numPr>
-          <w:ilvl w:val="0"/>
-          <w:numId w:val="28"/>
-        </w:numPr>
-        <w:tabs>
-          <w:tab w:val="left" w:pos="284"/>
-          <w:tab w:val="right" w:leader="dot" w:pos="9356"/>
-        </w:tabs>
-        <w:spacing w:before="120" w:after="120" w:line="360" w:lineRule="auto"/>
-        <w:jc w:val="both"/>
-        <w:rPr>
-          <w:rFonts w:ascii="Times New Roman" w:hAnsi="Times New Roman" w:cs="Times New Roman"/>
-          <w:sz w:val="24"/>
-          <w:szCs w:val="24"/>
-        </w:rPr>
-      </w:pPr>
-      <w:r>
-        <w:rPr>
-          <w:rFonts w:ascii="Times New Roman" w:hAnsi="Times New Roman" w:cs="Times New Roman"/>
-          <w:sz w:val="24"/>
-          <w:szCs w:val="24"/>
-        </w:rPr>
-        <w:t>SentenceTransformers</w:t>
-      </w:r>
-      <w:r>
-        <w:rPr>
-          <w:rFonts w:ascii="Times New Roman" w:hAnsi="Times New Roman" w:cs="Times New Roman"/>
-          <w:sz w:val="24"/>
-          <w:szCs w:val="24"/>
-        </w:rPr>
-        <w:t> </w:t>
-      </w:r>
-      <w:r>
-        <w:rPr>
-          <w:rFonts w:ascii="Times New Roman" w:hAnsi="Times New Roman" w:cs="Times New Roman"/>
-          <w:sz w:val="24"/>
-          <w:szCs w:val="24"/>
-        </w:rPr>
-        <w:t>Documentation</w:t>
-      </w:r>
-      <w:r>
-        <w:rPr>
-          <w:rFonts w:ascii="Times New Roman" w:hAnsi="Times New Roman" w:cs="Times New Roman"/>
-          <w:sz w:val="24"/>
-          <w:szCs w:val="24"/>
-        </w:rPr>
-        <w:t> </w:t>
-      </w:r>
-      <w:r>
-        <w:rPr>
-          <w:rFonts w:ascii="Times New Roman" w:hAnsi="Times New Roman" w:cs="Times New Roman"/>
-          <w:sz w:val="24"/>
-          <w:szCs w:val="24"/>
-        </w:rPr>
-        <w:t>(n.d.), "SentenceTransformers</w:t>
-      </w:r>
-      <w:r>
-        <w:rPr>
-          <w:rFonts w:ascii="Times New Roman" w:hAnsi="Times New Roman" w:cs="Times New Roman"/>
-          <w:sz w:val="24"/>
-          <w:szCs w:val="24"/>
-        </w:rPr>
-        <w:t> </w:t>
-      </w:r>
-      <w:r>
-        <w:rPr>
-          <w:rFonts w:ascii="Times New Roman" w:hAnsi="Times New Roman" w:cs="Times New Roman"/>
-          <w:sz w:val="24"/>
-          <w:szCs w:val="24"/>
-        </w:rPr>
-        <w:t>Documentation" [Online]. Available: </w:t>
-      </w:r>
-      <w:hyperlink r:id="rId9" w:tgtFrame="_blank" w:history="1">
-        <w:r>
-          <w:rPr>
-            <w:rStyle w:val="Hyperlink"/>
-            <w:rFonts w:ascii="Times New Roman" w:hAnsi="Times New Roman" w:cs="Times New Roman"/>
-            <w:sz w:val="24"/>
-            <w:szCs w:val="24"/>
-          </w:rPr>
-          <w:t>https://www.sbert.net/</w:t>
-        </w:r>
-      </w:hyperlink>
-    </w:p>
-    <w:p>
-      <w:pPr>
-        <w:pStyle w:val="ListParagraph"/>
-        <w:numPr>
-          <w:ilvl w:val="0"/>
-          <w:numId w:val="28"/>
-        </w:numPr>
-        <w:tabs>
-          <w:tab w:val="left" w:pos="284"/>
-          <w:tab w:val="right" w:leader="dot" w:pos="9356"/>
-        </w:tabs>
-        <w:spacing w:before="120" w:after="120" w:line="360" w:lineRule="auto"/>
-        <w:jc w:val="both"/>
-        <w:rPr>
-          <w:rFonts w:ascii="Times New Roman" w:hAnsi="Times New Roman" w:cs="Times New Roman"/>
-          <w:sz w:val="24"/>
-          <w:szCs w:val="24"/>
-        </w:rPr>
-      </w:pPr>
-      <w:r>
-        <w:rPr>
-          <w:rFonts w:ascii="Times New Roman" w:hAnsi="Times New Roman" w:cs="Times New Roman"/>
-          <w:sz w:val="24"/>
-          <w:szCs w:val="24"/>
-        </w:rPr>
-        <w:t>Smith, R. (2007), “An Overview of the Tesseract OCR Engine”, Proceedings of the Ninth International Conference on Document Analysis and Recognition (ICDAR 2007), Vol. 2, PP. 629–633.</w:t>
+        <w:t>[10] T. N. B. Nguyen, V. D. Thao, T. P. Quoc và T. T. V. Tran, “Vietnamese Legal Information Retrieval in Question-Answering System,” arXiv:2409.13699, Sep. 2024. [Online]. Available: https://arxiv.org/pdf/2409.13699.pdf. [Đã truy cập: 05-05-2025].</w:t>
       </w:r>
     </w:p>
     <w:p>
@@ -3858,7 +3680,6 @@
                 <w:sz w:val="24"/>
                 <w:szCs w:val="24"/>
               </w:rPr>
-              <w:lastRenderedPageBreak/>
               <w:t>1</w:t>
             </w:r>
           </w:p>
@@ -4251,6 +4072,7 @@
                 <w:szCs w:val="24"/>
                 <w:lang w:val="vi-VN"/>
               </w:rPr>
+              <w:lastRenderedPageBreak/>
               <w:t xml:space="preserve">- </w:t>
             </w:r>
             <w:r>
@@ -4339,6 +4161,7 @@
                 <w:sz w:val="24"/>
                 <w:szCs w:val="24"/>
               </w:rPr>
+              <w:lastRenderedPageBreak/>
               <w:t>Nguyễn</w:t>
             </w:r>
             <w:r>
@@ -4711,7 +4534,6 @@
                 <w:szCs w:val="24"/>
                 <w:lang w:val="vi-VN"/>
               </w:rPr>
-              <w:lastRenderedPageBreak/>
               <w:t xml:space="preserve">- </w:t>
             </w:r>
             <w:r>
@@ -4864,7 +4686,6 @@
                 <w:sz w:val="24"/>
                 <w:szCs w:val="24"/>
               </w:rPr>
-              <w:lastRenderedPageBreak/>
               <w:t>Nguyễn</w:t>
             </w:r>
             <w:r>
@@ -5129,6 +4950,7 @@
                 <w:sz w:val="24"/>
                 <w:szCs w:val="24"/>
               </w:rPr>
+              <w:lastRenderedPageBreak/>
               <w:t>6</w:t>
             </w:r>
           </w:p>
@@ -5556,7 +5378,6 @@
                 <w:szCs w:val="24"/>
                 <w:lang w:val="vi-VN"/>
               </w:rPr>
-              <w:lastRenderedPageBreak/>
               <w:t xml:space="preserve">- </w:t>
             </w:r>
             <w:r>
@@ -5596,7 +5417,6 @@
                 <w:sz w:val="24"/>
                 <w:szCs w:val="24"/>
               </w:rPr>
-              <w:lastRenderedPageBreak/>
               <w:t>Nguyễn</w:t>
             </w:r>
             <w:r>
@@ -6078,6 +5898,7 @@
                 <w:szCs w:val="24"/>
                 <w:lang w:val="vi-VN"/>
               </w:rPr>
+              <w:lastRenderedPageBreak/>
               <w:t xml:space="preserve">- </w:t>
             </w:r>
             <w:r>
@@ -6117,6 +5938,7 @@
                 <w:sz w:val="24"/>
                 <w:szCs w:val="24"/>
               </w:rPr>
+              <w:lastRenderedPageBreak/>
               <w:t>Nguyễn</w:t>
             </w:r>
             <w:r>
@@ -11110,6 +10932,7 @@
   <w:style w:type="character" w:default="1" w:styleId="DefaultParagraphFont">
     <w:name w:val="Default Paragraph Font"/>
     <w:uiPriority w:val="1"/>
+    <w:semiHidden/>
     <w:unhideWhenUsed/>
   </w:style>
   <w:style w:type="table" w:default="1" w:styleId="TableNormal">
